--- a/labs/2021/JavaScript/WhackAMonster.docx
+++ b/labs/2021/JavaScript/WhackAMonster.docx
@@ -1150,43 +1150,7 @@
           <w:color w:val="auto"/>
           <w:lang w:val="en-US"/>
         </w:rPr>
-        <w:t>To make our grid interactive require</w:t>
-      </w:r>
-      <w:r>
-        <w:rPr>
-          <w:rFonts w:ascii="Calibri" w:eastAsia="Times New Roman" w:hAnsi="Calibri" w:cs="Calibri"/>
-          <w:bCs/>
-          <w:color w:val="auto"/>
-          <w:lang w:val="en-US"/>
-        </w:rPr>
-        <w:t>d</w:t>
-      </w:r>
-      <w:r>
-        <w:rPr>
-          <w:rFonts w:ascii="Calibri" w:eastAsia="Times New Roman" w:hAnsi="Calibri" w:cs="Calibri"/>
-          <w:bCs/>
-          <w:color w:val="auto"/>
-          <w:lang w:val="en-US"/>
-        </w:rPr>
-        <w:t xml:space="preserve"> that we add action listeners to each of the buttons.  </w:t>
-      </w:r>
-      <w:r>
-        <w:rPr>
-          <w:rFonts w:ascii="Calibri" w:eastAsia="Times New Roman" w:hAnsi="Calibri" w:cs="Calibri"/>
-          <w:bCs/>
-          <w:color w:val="auto"/>
-          <w:lang w:val="en-US"/>
-        </w:rPr>
-        <w:t xml:space="preserve">To tell us which button is clicked, we also added an id. </w:t>
-      </w:r>
-      <w:r>
-        <w:rPr>
-          <w:rFonts w:ascii="Calibri" w:eastAsia="Times New Roman" w:hAnsi="Calibri" w:cs="Calibri"/>
-          <w:bCs/>
-          <w:color w:val="auto"/>
-          <w:lang w:val="en-US"/>
-        </w:rPr>
-        <w:t xml:space="preserve">  </w:t>
+        <w:t xml:space="preserve">To make our grid interactive required that we add action listeners to each of the buttons.  To tell us which button is clicked, we also added an id.   </w:t>
       </w:r>
     </w:p>
     <w:p>
@@ -3206,6 +3170,7 @@
             <w:r>
               <w:rPr>
                 <w:rFonts w:ascii="Calibri" w:hAnsi="Calibri"/>
+                <w:noProof/>
                 <w:color w:val="000000"/>
               </w:rPr>
               <w:drawing>
@@ -3732,6 +3697,17 @@
             <w:proofErr w:type="spellStart"/>
             <w:r>
               <w:rPr>
+                <w:rFonts w:ascii="Calibri" w:eastAsia="Times New Roman" w:hAnsi="Calibri" w:cs="Calibri"/>
+                <w:bCs/>
+                <w:i/>
+                <w:iCs/>
+                <w:color w:val="auto"/>
+                <w:lang w:val="en-US"/>
+              </w:rPr>
+              <w:t>move</w:t>
+            </w:r>
+            <w:r>
+              <w:rPr>
                 <w:rFonts w:ascii="Consolas" w:eastAsia="Times New Roman" w:hAnsi="Consolas" w:cs="Calibri"/>
                 <w:bCs/>
                 <w:i/>
@@ -3739,17 +3715,6 @@
                 <w:color w:val="auto"/>
                 <w:lang w:val="en-US"/>
               </w:rPr>
-              <w:t>show</w:t>
-            </w:r>
-            <w:r>
-              <w:rPr>
-                <w:rFonts w:ascii="Consolas" w:eastAsia="Times New Roman" w:hAnsi="Consolas" w:cs="Calibri"/>
-                <w:bCs/>
-                <w:i/>
-                <w:iCs/>
-                <w:color w:val="auto"/>
-                <w:lang w:val="en-US"/>
-              </w:rPr>
               <w:t>Monster</w:t>
             </w:r>
             <w:proofErr w:type="spellEnd"/>
@@ -3778,43 +3743,7 @@
                 <w:color w:val="auto"/>
                 <w:lang w:val="en-US"/>
               </w:rPr>
-              <w:t>a random integer 0 thru 1</w:t>
-            </w:r>
-            <w:r>
-              <w:rPr>
-                <w:rFonts w:ascii="Calibri" w:eastAsia="Times New Roman" w:hAnsi="Calibri" w:cs="Calibri"/>
-                <w:bCs/>
-                <w:color w:val="auto"/>
-                <w:lang w:val="en-US"/>
-              </w:rPr>
-              <w:t>6</w:t>
-            </w:r>
-            <w:r>
-              <w:rPr>
-                <w:rFonts w:ascii="Calibri" w:eastAsia="Times New Roman" w:hAnsi="Calibri" w:cs="Calibri"/>
-                <w:bCs/>
-                <w:color w:val="auto"/>
-                <w:lang w:val="en-US"/>
-              </w:rPr>
-              <w:t xml:space="preserve"> (1</w:t>
-            </w:r>
-            <w:r>
-              <w:rPr>
-                <w:rFonts w:ascii="Calibri" w:eastAsia="Times New Roman" w:hAnsi="Calibri" w:cs="Calibri"/>
-                <w:bCs/>
-                <w:color w:val="auto"/>
-                <w:lang w:val="en-US"/>
-              </w:rPr>
-              <w:t>6</w:t>
-            </w:r>
-            <w:r>
-              <w:rPr>
-                <w:rFonts w:ascii="Calibri" w:eastAsia="Times New Roman" w:hAnsi="Calibri" w:cs="Calibri"/>
-                <w:bCs/>
-                <w:color w:val="auto"/>
-                <w:lang w:val="en-US"/>
-              </w:rPr>
-              <w:t xml:space="preserve"> not inclusive)</w:t>
+              <w:t>a random integer 0 thru 16 (16 not inclusive)</w:t>
             </w:r>
             <w:r>
               <w:rPr>
@@ -5080,6 +5009,7 @@
             <w:r>
               <w:rPr>
                 <w:rFonts w:ascii="Calibri" w:eastAsia="Times New Roman" w:hAnsi="Calibri" w:cs="Calibri"/>
+                <w:noProof/>
                 <w:color w:val="24292E"/>
                 <w:lang w:val="en-US"/>
               </w:rPr>
@@ -6119,8 +6049,9 @@
                 <w:color w:val="auto"/>
                 <w:lang w:val="en-US"/>
               </w:rPr>
-              <w:t>In</w:t>
-            </w:r>
+              <w:t xml:space="preserve">In the previous problem, you wrote code to create a random integer 0 thru 16 (16 not inclusive) and used this number to style the </w:t>
+            </w:r>
+            <w:proofErr w:type="spellStart"/>
             <w:r>
               <w:rPr>
                 <w:rFonts w:ascii="Calibri" w:eastAsia="Times New Roman" w:hAnsi="Calibri" w:cs="Calibri"/>
@@ -6128,8 +6059,9 @@
                 <w:color w:val="auto"/>
                 <w:lang w:val="en-US"/>
               </w:rPr>
-              <w:t xml:space="preserve"> the previous problem, you wrote code to </w:t>
-            </w:r>
+              <w:t>backgroundColor</w:t>
+            </w:r>
+            <w:proofErr w:type="spellEnd"/>
             <w:r>
               <w:rPr>
                 <w:rFonts w:ascii="Calibri" w:eastAsia="Times New Roman" w:hAnsi="Calibri" w:cs="Calibri"/>
@@ -6137,81 +6069,7 @@
                 <w:color w:val="auto"/>
                 <w:lang w:val="en-US"/>
               </w:rPr>
-              <w:t>create a random integer 0 thru 16 (16 not inclusive)</w:t>
-            </w:r>
-            <w:r>
-              <w:rPr>
-                <w:rFonts w:ascii="Calibri" w:eastAsia="Times New Roman" w:hAnsi="Calibri" w:cs="Calibri"/>
-                <w:bCs/>
-                <w:color w:val="auto"/>
-                <w:lang w:val="en-US"/>
-              </w:rPr>
-              <w:t xml:space="preserve"> and used this number to s</w:t>
-            </w:r>
-            <w:r>
-              <w:rPr>
-                <w:rFonts w:ascii="Calibri" w:eastAsia="Times New Roman" w:hAnsi="Calibri" w:cs="Calibri"/>
-                <w:bCs/>
-                <w:color w:val="auto"/>
-                <w:lang w:val="en-US"/>
-              </w:rPr>
-              <w:t xml:space="preserve">tyle the </w:t>
-            </w:r>
-            <w:proofErr w:type="spellStart"/>
-            <w:r>
-              <w:rPr>
-                <w:rFonts w:ascii="Calibri" w:eastAsia="Times New Roman" w:hAnsi="Calibri" w:cs="Calibri"/>
-                <w:bCs/>
-                <w:color w:val="auto"/>
-                <w:lang w:val="en-US"/>
-              </w:rPr>
-              <w:t>backgroundColor</w:t>
-            </w:r>
-            <w:proofErr w:type="spellEnd"/>
-            <w:r>
-              <w:rPr>
-                <w:rFonts w:ascii="Calibri" w:eastAsia="Times New Roman" w:hAnsi="Calibri" w:cs="Calibri"/>
-                <w:bCs/>
-                <w:color w:val="auto"/>
-                <w:lang w:val="en-US"/>
-              </w:rPr>
-              <w:t xml:space="preserve"> of the button whose id correspond</w:t>
-            </w:r>
-            <w:r>
-              <w:rPr>
-                <w:rFonts w:ascii="Calibri" w:eastAsia="Times New Roman" w:hAnsi="Calibri" w:cs="Calibri"/>
-                <w:bCs/>
-                <w:color w:val="auto"/>
-                <w:lang w:val="en-US"/>
-              </w:rPr>
-              <w:t>ed</w:t>
-            </w:r>
-            <w:r>
-              <w:rPr>
-                <w:rFonts w:ascii="Calibri" w:eastAsia="Times New Roman" w:hAnsi="Calibri" w:cs="Calibri"/>
-                <w:bCs/>
-                <w:color w:val="auto"/>
-                <w:lang w:val="en-US"/>
-              </w:rPr>
-              <w:t xml:space="preserve"> to th</w:t>
-            </w:r>
-            <w:r>
-              <w:rPr>
-                <w:rFonts w:ascii="Calibri" w:eastAsia="Times New Roman" w:hAnsi="Calibri" w:cs="Calibri"/>
-                <w:bCs/>
-                <w:color w:val="auto"/>
-                <w:lang w:val="en-US"/>
-              </w:rPr>
-              <w:t>is number</w:t>
-            </w:r>
-            <w:r>
-              <w:rPr>
-                <w:rFonts w:ascii="Calibri" w:eastAsia="Times New Roman" w:hAnsi="Calibri" w:cs="Calibri"/>
-                <w:bCs/>
-                <w:color w:val="auto"/>
-                <w:lang w:val="en-US"/>
-              </w:rPr>
-              <w:t xml:space="preserve"> to red.  </w:t>
+              <w:t xml:space="preserve"> of the button whose id corresponded to this number to red.  </w:t>
             </w:r>
           </w:p>
           <w:p>
@@ -6242,6 +6100,17 @@
             <w:proofErr w:type="spellStart"/>
             <w:r>
               <w:rPr>
+                <w:rFonts w:ascii="Calibri" w:eastAsia="Times New Roman" w:hAnsi="Calibri" w:cs="Calibri"/>
+                <w:bCs/>
+                <w:i/>
+                <w:iCs/>
+                <w:color w:val="auto"/>
+                <w:lang w:val="en-US"/>
+              </w:rPr>
+              <w:t>move</w:t>
+            </w:r>
+            <w:r>
+              <w:rPr>
                 <w:rFonts w:ascii="Consolas" w:eastAsia="Times New Roman" w:hAnsi="Consolas" w:cs="Calibri"/>
                 <w:bCs/>
                 <w:i/>
@@ -6249,7 +6118,7 @@
                 <w:color w:val="auto"/>
                 <w:lang w:val="en-US"/>
               </w:rPr>
-              <w:t>showMonster</w:t>
+              <w:t>Monster</w:t>
             </w:r>
             <w:proofErr w:type="spellEnd"/>
             <w:r>
@@ -6270,16 +6139,7 @@
                 <w:color w:val="auto"/>
                 <w:lang w:val="en-US"/>
               </w:rPr>
-              <w:t>function below</w:t>
-            </w:r>
-            <w:r>
-              <w:rPr>
-                <w:rFonts w:ascii="Calibri" w:eastAsia="Times New Roman" w:hAnsi="Calibri" w:cs="Calibri"/>
-                <w:bCs/>
-                <w:color w:val="auto"/>
-                <w:lang w:val="en-US"/>
-              </w:rPr>
-              <w:t xml:space="preserve">, write code </w:t>
+              <w:t xml:space="preserve">function below, write code </w:t>
             </w:r>
             <w:r>
               <w:rPr>
@@ -6593,17 +6453,7 @@
                 <w:szCs w:val="21"/>
                 <w:lang w:val="en-US"/>
               </w:rPr>
-              <w:t xml:space="preserve"> </w:t>
-            </w:r>
-            <w:r>
-              <w:rPr>
-                <w:rFonts w:ascii="Consolas" w:eastAsia="Times New Roman" w:hAnsi="Consolas" w:cs="Times New Roman"/>
-                <w:color w:val="000000"/>
-                <w:sz w:val="21"/>
-                <w:szCs w:val="21"/>
-                <w:lang w:val="en-US"/>
-              </w:rPr>
-              <w:t>(completed previously)</w:t>
+              <w:t xml:space="preserve"> (completed previously)</w:t>
             </w:r>
           </w:p>
           <w:p>
@@ -6659,17 +6509,7 @@
                 <w:szCs w:val="21"/>
                 <w:lang w:val="en-US"/>
               </w:rPr>
-              <w:t xml:space="preserve"> </w:t>
-            </w:r>
-            <w:r>
-              <w:rPr>
-                <w:rFonts w:ascii="Consolas" w:eastAsia="Times New Roman" w:hAnsi="Consolas" w:cs="Times New Roman"/>
-                <w:color w:val="000000"/>
-                <w:sz w:val="21"/>
-                <w:szCs w:val="21"/>
-                <w:lang w:val="en-US"/>
-              </w:rPr>
-              <w:t>(completed previously)</w:t>
+              <w:t xml:space="preserve"> (completed previously)</w:t>
             </w:r>
           </w:p>
           <w:p>
@@ -6707,27 +6547,7 @@
                 <w:szCs w:val="21"/>
                 <w:lang w:val="en-US"/>
               </w:rPr>
-              <w:t>//Add code for part (</w:t>
-            </w:r>
-            <w:r>
-              <w:rPr>
-                <w:rFonts w:ascii="Consolas" w:eastAsia="Times New Roman" w:hAnsi="Consolas" w:cs="Times New Roman"/>
-                <w:color w:val="000000"/>
-                <w:sz w:val="21"/>
-                <w:szCs w:val="21"/>
-                <w:lang w:val="en-US"/>
-              </w:rPr>
-              <w:t>b</w:t>
-            </w:r>
-            <w:r>
-              <w:rPr>
-                <w:rFonts w:ascii="Consolas" w:eastAsia="Times New Roman" w:hAnsi="Consolas" w:cs="Times New Roman"/>
-                <w:color w:val="000000"/>
-                <w:sz w:val="21"/>
-                <w:szCs w:val="21"/>
-                <w:lang w:val="en-US"/>
-              </w:rPr>
-              <w:t>) below</w:t>
+              <w:t>//Add code for part (b) below</w:t>
             </w:r>
           </w:p>
           <w:p>
@@ -6882,35 +6702,7 @@
           <w:rFonts w:ascii="Calibri" w:hAnsi="Calibri"/>
           <w:color w:val="000000"/>
         </w:rPr>
-        <w:t>D</w:t>
-      </w:r>
-      <w:r>
-        <w:rPr>
-          <w:rFonts w:ascii="Calibri" w:hAnsi="Calibri"/>
-          <w:color w:val="000000"/>
-        </w:rPr>
-        <w:t>uring the button creation process we</w:t>
-      </w:r>
-      <w:r>
-        <w:rPr>
-          <w:rFonts w:ascii="Calibri" w:hAnsi="Calibri"/>
-          <w:color w:val="000000"/>
-        </w:rPr>
-        <w:t xml:space="preserve"> </w:t>
-      </w:r>
-      <w:r>
-        <w:rPr>
-          <w:rFonts w:ascii="Calibri" w:hAnsi="Calibri"/>
-          <w:color w:val="000000"/>
-        </w:rPr>
-        <w:t>added an action listener to each button</w:t>
-      </w:r>
-      <w:r>
-        <w:rPr>
-          <w:rFonts w:ascii="Calibri" w:hAnsi="Calibri"/>
-          <w:color w:val="000000"/>
-        </w:rPr>
-        <w:t xml:space="preserve">.  </w:t>
+        <w:t xml:space="preserve">During the button creation process we added an action listener to each button.  </w:t>
       </w:r>
     </w:p>
     <w:p>
@@ -7563,6 +7355,7 @@
             <w:r>
               <w:rPr>
                 <w:rFonts w:ascii="Calibri" w:hAnsi="Calibri"/>
+                <w:noProof/>
                 <w:color w:val="000000"/>
               </w:rPr>
               <w:drawing>
@@ -7853,6 +7646,7 @@
             <w:r>
               <w:rPr>
                 <w:rFonts w:ascii="Calibri" w:hAnsi="Calibri"/>
+                <w:noProof/>
                 <w:color w:val="000000"/>
               </w:rPr>
               <w:drawing>
@@ -8810,17 +8604,7 @@
                 <w:szCs w:val="21"/>
                 <w:lang w:val="en-US"/>
               </w:rPr>
-              <w:t xml:space="preserve"> </w:t>
-            </w:r>
-            <w:r>
-              <w:rPr>
-                <w:rFonts w:ascii="Consolas" w:eastAsia="Times New Roman" w:hAnsi="Consolas" w:cs="Times New Roman"/>
-                <w:color w:val="000000"/>
-                <w:sz w:val="21"/>
-                <w:szCs w:val="21"/>
-                <w:lang w:val="en-US"/>
-              </w:rPr>
-              <w:t>(completed previously)</w:t>
+              <w:t xml:space="preserve"> (completed previously)</w:t>
             </w:r>
           </w:p>
           <w:p>
@@ -8890,17 +8674,7 @@
                 <w:szCs w:val="21"/>
                 <w:lang w:val="en-US"/>
               </w:rPr>
-              <w:t xml:space="preserve"> </w:t>
-            </w:r>
-            <w:r>
-              <w:rPr>
-                <w:rFonts w:ascii="Consolas" w:eastAsia="Times New Roman" w:hAnsi="Consolas" w:cs="Times New Roman"/>
-                <w:color w:val="000000"/>
-                <w:sz w:val="21"/>
-                <w:szCs w:val="21"/>
-                <w:lang w:val="en-US"/>
-              </w:rPr>
-              <w:t>(completed previously)</w:t>
+              <w:t xml:space="preserve"> (completed previously)</w:t>
             </w:r>
           </w:p>
           <w:p>
@@ -9048,17 +8822,7 @@
                 <w:szCs w:val="21"/>
                 <w:lang w:val="en-US"/>
               </w:rPr>
-              <w:t xml:space="preserve"> </w:t>
-            </w:r>
-            <w:r>
-              <w:rPr>
-                <w:rFonts w:ascii="Consolas" w:eastAsia="Times New Roman" w:hAnsi="Consolas" w:cs="Times New Roman"/>
-                <w:color w:val="000000"/>
-                <w:sz w:val="21"/>
-                <w:szCs w:val="21"/>
-                <w:lang w:val="en-US"/>
-              </w:rPr>
-              <w:t>(completed previously)</w:t>
+              <w:t xml:space="preserve"> (completed previously)</w:t>
             </w:r>
           </w:p>
           <w:p>
@@ -9138,18 +8902,7 @@
           <w:szCs w:val="28"/>
           <w:lang w:val="en-US"/>
         </w:rPr>
-        <w:t xml:space="preserve">Write code to keep </w:t>
-      </w:r>
-      <w:r>
-        <w:rPr>
-          <w:rFonts w:ascii="Calibri" w:eastAsia="Times New Roman" w:hAnsi="Calibri" w:cs="Calibri"/>
-          <w:b/>
-          <w:color w:val="ED7D31"/>
-          <w:sz w:val="28"/>
-          <w:szCs w:val="28"/>
-          <w:lang w:val="en-US"/>
-        </w:rPr>
-        <w:t xml:space="preserve">track of the game </w:t>
+        <w:t xml:space="preserve">Write code to keep track of the game </w:t>
       </w:r>
       <w:proofErr w:type="gramStart"/>
       <w:r>
@@ -21444,7 +21197,7 @@
   </inkml:definitions>
   <inkml:trace contextRef="#ctx0" brushRef="#br0">26 84 2961,'8'10'8491,"19"18"-8663,-17-17 905,35 37-138,-3 2 0,47 72 0,-86-118-570,-1-1 1,1 0-1,0 0 1,0 0-1,0 0 1,0 0-1,1-1 1,5 4 0,-8-5-120,0 0 1,1-1-1,-1 1 1,0-1-1,0 1 1,0-1-1,0 1 1,1-1 0,-1 0-1,0 1 1,0-1-1,1 0 1,-1 0-1,0 0 1,0 0-1,1 0 1,-1 0-1,0 0 1,0-1-1,1 1 1,-1 0 0,0-1-1,0 1 1,0-1-1,0 1 1,0-1-1,1 0 1,-1 1-1,0-1 1,0 0-1,0-1 1,6-5-2598</inkml:trace>
   <inkml:trace contextRef="#ctx0" brushRef="#br0" timeOffset="832.72">688 136 3009,'-29'30'1648,"39"-32"-224,-1 0-287,12-3-177,-2 1-176,3-2-336,-2-1-144,-4 2-240,-2-2-48,-5 4-200,0 5-176,-5 1-832,0 3-857</inkml:trace>
-  <inkml:trace contextRef="#ctx0" brushRef="#br0" timeOffset="1181.36">696 340 5025,'8'0'2105,"4"-5"-1145,5-3-64,9 2-128,-5-6-168,1 3-256,-4 0-144,0 7-144,-3 2-40,1 5-176,-1 1-224,-6-4-928,1 1-1081</inkml:trace>
+  <inkml:trace contextRef="#ctx0" brushRef="#br0" timeOffset="1181.35">696 340 5025,'8'0'2105,"4"-5"-1145,5-3-64,9 2-128,-5-6-168,1 3-256,-4 0-144,0 7-144,-3 2-40,1 5-176,-1 1-224,-6-4-928,1 1-1081</inkml:trace>
   <inkml:trace contextRef="#ctx0" brushRef="#br0" timeOffset="3175.08">1321 174 1504,'0'0'4468,"7"-3"1209,-8 2-5650,0 0 0,0 1 0,1-1-1,-1 0 1,0 0 0,0 1 0,0-1 0,0 1 0,0-1-1,0 1 1,0-1 0,0 1 0,0-1 0,0 1 0,0 0-1,0 0 1,0 0 0,-1-1 0,1 1 0,0 0 0,0 0-1,0 1 1,0-1 0,-2 0 0,-1 0-27,0 0 0,0 0 0,0 1-1,0-1 1,0 1 0,0 0 0,0 0 0,0 0 0,0 1 0,0-1 0,0 1 0,0 0-1,1 0 1,-1 1 0,1-1 0,0 0 0,0 1 0,-1 0 0,2 0 0,-1 0-1,-4 6 1,-6 7-13,2 0 0,-18 33 0,26-44 7,0 1 0,0-1 1,1 1-1,0 0 0,0 0 0,1 0 1,0 0-1,0 0 0,0 0 0,0 0 1,1 0-1,0 0 0,2 9 0,-2-13 6,1 0-1,0 0 0,0 0 1,0 1-1,0-1 0,0 0 1,0-1-1,0 1 0,1 0 0,-1 0 1,1 0-1,-1-1 0,1 1 1,0-1-1,0 0 0,0 1 1,2 0-1,1 1 1,0-1 0,0 0 0,0 0 0,0-1 0,0 1 0,1-1 0,6 1 0,-4-2-41,1 1 0,0-1-1,-1 0 1,1-1 0,-1 0-1,1 0 1,-1-1 0,0 0-1,10-4 1,-13 3-119,-1 0 0,0 0 0,1 0 0,-2 0 1,1-1-1,0 1 0,-1-1 0,1 0 0,-1 0 0,0 0 1,0-1-1,-1 1 0,3-7 0,6-11-1260</inkml:trace>
   <inkml:trace contextRef="#ctx0" brushRef="#br0" timeOffset="3539.54">1353 0 4009,'2'11'5055,"3"18"-4970,5 3 184,-1 0 0,-2 1 0,-1 0 0,1 33 0,-10 123-363,2-173-167,1-16 228,0 1-145,0 1-1,0-1 1,0 0 0,0 1-1,0-1 1,0 0 0,0 0-1,0 1 1,0-1 0,1 0-1,-1 1 1,0-1 0,1 0-1,-1 0 1,1 0-1,0 0 1,-1 1 0,2 0-1,3 1-1761</inkml:trace>
   <inkml:trace contextRef="#ctx0" brushRef="#br0" timeOffset="3942.97">1513 237 4081,'30'-10'1880,"-32"16"-1032,5 9-335,-1 3-113,0 9-288,4 4 24,-4-2-72,-1-2-40,2-5-96,-3-6-280,1-5-1009</inkml:trace>
@@ -21980,7 +21733,7 @@
   </inkml:definitions>
   <inkml:trace contextRef="#ctx0" brushRef="#br0">45 238 4673,'-1'-4'473,"1"0"1,-1-1-1,-1 1 0,1 0 1,-1 0-1,1 0 0,-1 0 1,0 0-1,0 1 0,-1-1 1,-4-5-1,2 19-460,4-5-21,1 0 0,0-1-1,-1 1 1,1 0 0,1-1-1,-1 1 1,1-1 0,0 1-1,0 0 1,0-1 0,1 1 0,2 4-1,-4-8 11,0-1-1,0 0 0,0 1 1,0-1-1,0 0 1,0 0-1,0 1 0,0-1 1,0 0-1,1 1 1,-1-1-1,0 0 0,0 0 1,0 1-1,0-1 1,1 0-1,-1 0 1,0 0-1,0 1 0,0-1 1,1 0-1,-1 0 1,0 0-1,0 0 0,1 0 1,-1 1-1,0-1 1,1 0-1,-1 0 0,0 0 1,0 0-1,1 0 1,-1 0-1,0 0 0,1 0 1,-1 0-1,1 0 1,7-10 48,3-19 13,-11 22-29,0-28 134,0 34-162,0 0 0,0 0 0,0 0 1,0 0-1,0 0 0,0 0 0,0 0 0,-1 0 0,1 0 0,-1 0 0,1 0 0,0 0 0,-1 0 1,0 0-1,1 0 0,-1 0 0,1 0 0,-1 0 0,0 0 0,0 1 0,0-1 0,1 0 0,-1 1 1,-2-2-1,2 2-5,0 0 0,1 0 0,-1 1 0,0-1 1,0 0-1,1 0 0,-1 1 0,0-1 0,0 0 0,1 1 1,-1-1-1,0 1 0,1-1 0,-1 1 0,1-1 0,-1 1 1,1 0-1,-1-1 0,1 1 0,-1-1 0,1 1 1,-1 0-1,1 0 0,0-1 0,-1 1 0,1 0 0,0 0 1,0-1-1,-1 1 0,1 0 0,0 0 0,0 0 1,0-1-1,0 1 0,0 1 0,-1 34-22,1-33 28,6 30-40,-6-33 34,0 0-1,0 1 1,1-1-1,-1 0 1,0 1 0,0-1-1,0 0 1,0 0 0,0 1-1,1-1 1,-1 0-1,0 0 1,0 1 0,1-1-1,-1 0 1,0 0-1,0 0 1,1 0 0,-1 1-1,0-1 1,0 0 0,1 0-1,-1 0 1,0 0-1,1 0 1,-1 0 0,0 0-1,0 0 1,1 0-1,0 0 1,11-12 141,-11 9-100,0 0 1,0 0 0,0 0 0,-1 0 0,1 0-1,-1 0 1,1 0 0,-1 0 0,0 0 0,0 0-1,-1-1 1,1 1 0,-1 0 0,-1-4-1,2 5-30,0 1-1,0-1 0,-1 0 0,1 1 1,-1-1-1,1 1 0,-1-1 0,0 1 1,1 0-1,-1-1 0,0 1 1,0 0-1,0-1 0,0 1 0,0 0 1,0 0-1,-1 0 0,1 0 0,0 0 1,0 0-1,-1 0 0,1 0 0,-1 1 1,1-1-1,-1 0 0,1 1 0,-1 0 1,-2-1-1,3 1-46,0 0 1,0 1 0,0-1-1,0 1 1,0-1-1,0 1 1,0-1 0,1 1-1,-1-1 1,0 1-1,0 0 1,1-1 0,-1 1-1,0 0 1,1 0-1,-1 0 1,1 0 0,-1-1-1,1 1 1,-1 0-1,1 0 1,0 0 0,0 0-1,-1 0 1,1 0-1,0 0 1,0 0 0,0 0-1,0 0 1,0 0 0,0 0-1,0 0 1,1 2-1,-2 14-1073</inkml:trace>
   <inkml:trace contextRef="#ctx0" brushRef="#br0" timeOffset="770.83">346 182 3121,'-3'-1'485,"-1"-1"0,1 0 0,-1 0 0,1 0 0,0 0 0,0 0 0,0-1 0,-4-3 0,4 3-189,0 1 1,1-1-1,-1 1 1,0 0-1,0 0 0,0 0 1,0 0-1,0 1 0,-1-1 1,-5-1-1,7 3-286,0 1-1,0-1 0,0 0 1,0 1-1,0 0 0,0-1 0,1 1 1,-1 0-1,0 0 0,0 0 1,0 0-1,1 0 0,-1 0 1,0 1-1,1-1 0,-1 0 1,1 1-1,0-1 0,-1 1 1,1 0-1,0-1 0,0 1 0,0 0 1,0 0-1,0 0 0,1 0 1,-2 2-1,-1 2-18,1 1 0,-1 0 0,1 0 0,1 0 0,-1 0 0,0 12 0,2-13 1,1-1 1,0 0 0,1 1 0,-1-1 0,1 0-1,0 0 1,1 0 0,3 7 0,-5-11 5,0 1 0,0-1 1,0 1-1,0-1 0,1 1 0,-1-1 1,0 0-1,0 0 0,1 0 1,-1 0-1,1 0 0,-1 0 0,3 1 1,-3-2 1,0 0 1,0 1 0,0-1-1,0 0 1,0 0 0,0 0-1,0 0 1,0-1 0,0 1-1,0 0 1,0 0 0,0-1-1,-1 1 1,1 0 0,0-1 0,0 1-1,0-1 1,0 1 0,0-1-1,-1 1 1,1-1 0,0 0-1,0 1 1,-1-1 0,1 0-1,0 0 1,2-5 17,0 0-1,0 0 1,0-1-1,-1 1 1,0 0-1,0-1 1,-1 0-1,0 1 1,0-1-1,0-7 1,-1-20 178,-2 26-63,-1 10 26,2 2-180,0 0-1,0 0 0,0 0 1,1 0-1,0 0 1,-1 0-1,1 0 0,1 0 1,-1 0-1,1 0 0,-1-1 1,1 1-1,0 0 0,0 0 1,1 0-1,1 3 0,1 2-607,0 0-1,1-1 1,0 0-1,0 0 1,12 13 0,-11-13-1524</inkml:trace>
-  <inkml:trace contextRef="#ctx0" brushRef="#br0" timeOffset="1269.36">386 278 3841,'36'-36'1823,"-35"35"-1638,0-1 1,0 1-1,0-1 1,-1 1-1,1-1 0,-1 1 1,1-1-1,-1 0 1,1 1-1,-1-1 0,0 1 1,0-1-1,0 0 1,0 1-1,0-1 1,0 0-1,-1 1 0,1-1 1,0 0-1,-1 1 1,1-1-1,-1 1 0,0-1 1,1 1-1,-1-1 1,0 1-1,0-1 0,0 1 1,0 0-1,0 0 1,-2-3-1,2 5-152,0 0 0,0 0 0,0 0 0,1 0 0,-1 0 0,0 0 1,1 0-1,-1 1 0,1-1 0,-1 0 0,1 0 0,0 0 0,-1 3 0,-4 15-25,3-11-9,0 0 0,0 0 0,1 0 1,0 1-1,0-1 0,1 0 0,1 9 0,-1-16-2,0-1 1,0 1-1,0-1 0,0 0 0,0 1 0,0-1 1,0 1-1,0-1 0,0 1 0,1-1 0,-1 0 0,0 1 1,0-1-1,0 0 0,1 1 0,-1-1 0,0 1 1,0-1-1,1 0 0,-1 0 0,0 1 0,1-1 1,-1 0-1,0 0 0,1 1 0,-1-1 0,1 0 0,-1 0 1,0 0-1,1 1 0,-1-1 0,1 0 0,0 0 1,12-9-21,7-20 53,-12 3-15,-1 0-1,-1 0 0,-2 0 0,0-1 1,-2 1-1,-1-54 0,-3 72 2,-2 17-40,-3 18-16,1 14-103,2-19 243,2 0 0,-1 29-1,3-46-270,0 0 0,0 0 0,1 0 0,-1-1 0,1 1 0,1 0 0,-1 0 0,1 0 0,-1-1 0,1 1 0,1-1 0,-1 1 0,1-1 0,-1 0 0,6 6 0,2-3-1400,-2-2-502</inkml:trace>
+  <inkml:trace contextRef="#ctx0" brushRef="#br0" timeOffset="1269.35">386 278 3841,'36'-36'1823,"-35"35"-1638,0-1 1,0 1-1,0-1 1,-1 1-1,1-1 0,-1 1 1,1-1-1,-1 0 1,1 1-1,-1-1 0,0 1 1,0-1-1,0 0 1,0 1-1,0-1 1,0 0-1,-1 1 0,1-1 1,0 0-1,-1 1 1,1-1-1,-1 1 0,0-1 1,1 1-1,-1-1 1,0 1-1,0-1 0,0 1 1,0 0-1,0 0 1,-2-3-1,2 5-152,0 0 0,0 0 0,0 0 0,1 0 0,-1 0 0,0 0 1,1 0-1,-1 1 0,1-1 0,-1 0 0,1 0 0,0 0 0,-1 3 0,-4 15-25,3-11-9,0 0 0,0 0 0,1 0 1,0 1-1,0-1 0,1 0 0,1 9 0,-1-16-2,0-1 1,0 1-1,0-1 0,0 0 0,0 1 0,0-1 1,0 1-1,0-1 0,0 1 0,1-1 0,-1 0 0,0 1 1,0-1-1,0 0 0,1 1 0,-1-1 0,0 1 1,0-1-1,1 0 0,-1 0 0,0 1 0,1-1 1,-1 0-1,0 0 0,1 1 0,-1-1 0,1 0 0,-1 0 1,0 0-1,1 1 0,-1-1 0,1 0 0,0 0 1,12-9-21,7-20 53,-12 3-15,-1 0-1,-1 0 0,-2 0 0,0-1 1,-2 1-1,-1-54 0,-3 72 2,-2 17-40,-3 18-16,1 14-103,2-19 243,2 0 0,-1 29-1,3-46-270,0 0 0,0 0 0,1 0 0,-1-1 0,1 1 0,1 0 0,-1 0 0,1 0 0,-1-1 0,1 1 0,1-1 0,-1 1 0,1-1 0,-1 0 0,6 6 0,2-3-1400,-2-2-502</inkml:trace>
   <inkml:trace contextRef="#ctx0" brushRef="#br0" timeOffset="1776.93">622 203 4769,'-8'-16'3313,"-3"-3"-816,10 19-2478,0 0 1,0 0 0,0 0 0,1 0-1,-1 1 1,0-1 0,0 0-1,1 0 1,-1 0 0,0 1-1,1-1 1,-1 1 0,0-1 0,1 0-1,-1 1 1,0-1 0,1 1-1,-1-1 1,1 1 0,-1 0-1,1-1 1,-1 1 0,1-1-1,-1 1 1,1 0 0,0-1 0,-1 1-1,1 0 1,0 0 0,-1-1-1,1 2 1,-3 5-27,0 0-1,0 0 0,1 0 1,0 0-1,1 0 1,-1 1-1,1 9 1,0-14-1,1 0 0,0 0 0,0 0 0,1 0 0,-1 0 0,1 0 0,0 0 0,-1 0 1,3 4-1,-3-6 1,1 0-1,-1 0 1,1 0 0,0 0 0,0 0 0,-1 0-1,1 0 1,0-1 0,0 1 0,0 0 0,0 0-1,0-1 1,0 1 0,0-1 0,0 1 0,0-1-1,0 1 1,0-1 0,0 1 0,1-1 0,-1 0-1,0 0 1,2 1 0,-2-1 4,1-1 1,-1 1-1,0 0 1,1 0-1,-1-1 1,0 1-1,1-1 1,-1 1-1,0-1 0,0 0 1,0 1-1,1-1 1,-1 0-1,0 0 1,0 0-1,0 1 0,0-1 1,-1 0-1,1-1 1,0 1-1,0 0 1,0 0-1,0-2 1,13-31 31,-14 33-28,11-41 26,-3-1 0,6-66 0,-8 57-53,-6 79-215,8 51 1,-1-7-1441,2-36-421</inkml:trace>
   <inkml:trace contextRef="#ctx0" brushRef="#br0" timeOffset="2626.91">995 37 2657,'-40'6'1549,"34"-7"541,8-1-928,-2 2-1143,0 0 1,0 0 0,0 0 0,0 0-1,0 0 1,0 0 0,0 0-1,1 0 1,-1 0 0,0 0-1,0-1 1,0 1 0,0 0-1,0 0 1,0 0 0,0 0-1,0 0 1,0 0 0,0 0-1,0 0 1,0-1 0,0 1-1,0 0 1,0 0 0,1 0-1,-1 0 1,0 0 0,0 0-1,0-1 1,0 1 0,-1 0-1,1 0 1,0 0 0,0 0-1,0 0 1,0 0 0,0 0-1,0-1 1,0 1 0,0 0-1,0 0 1,0 0 0,0 0-1,0 0 1,0 0 0,0 0-1,0 0 1,-1-1 0,1 1-1,0 0 1,0 0 0,0 0-1,0 0 1,0 0 0,0 0-1,-1 0 1,2 0 73,0 1-1,0 0 0,0-1 1,-1 1-1,1 0 1,0-1-1,-1 1 1,1 0-1,-1 0 1,1 0-1,-1-1 0,1 1 1,-1 0-1,0 0 1,1 0-1,-1 0 1,0 0-1,0 0 1,1 0-1,-1 1 0,1 30 590,1 0-235,13 16-51,-13-42-375,1 1 1,-1 0-1,0-1 0,0 1 0,-1 0 0,0 0 0,0 0 1,0 0-1,-1 0 0,0 0 0,-1-1 0,1 1 0,-2 0 0,-1 7 1,3-6 7,5-9 23,6-13 84,-6 3-117,-1 0 0,2 0 0,-1 1 0,2 0 1,9-14-1,-15 23-24,0 0 0,-1-1 0,1 1 0,0 0 1,0 0-1,0 0 0,0 0 0,0 0 0,1 0 1,-1 0-1,0 1 0,0-1 0,0 0 0,1 1 0,1-2 1,-2 3 4,0-1 1,0 1-1,0-1 1,0 1-1,0 0 1,0-1-1,0 1 1,-1 0-1,1 0 1,0 0 0,0 0-1,-1 0 1,1-1-1,0 1 1,-1 0-1,1 0 1,-1 1-1,1-1 1,-1 0-1,0 0 1,1 1-1,10 38 79,-10-34-596,1 0 0,0 1 0,0-1 0,0 0 1,0 0-1,6 8 0,-6-12-1764</inkml:trace>
   <inkml:trace contextRef="#ctx0" brushRef="#br0" timeOffset="2997.86">1154 186 4081,'0'2'2120,"0"-1"-447,0 4-1121,2 8-168,-2-2-272,0 2-200,0-3-856</inkml:trace>
@@ -21993,9 +21746,9 @@
   <inkml:trace contextRef="#ctx0" brushRef="#br0" timeOffset="7405.8">624 607 4065,'-23'4'3987,"25"-1"-3901,0 0-1,0 0 0,0 0 0,-1 0 1,0 1-1,1-1 0,-1 0 0,0 1 1,-1-1-1,1 1 0,0-1 1,-1 1-1,0-1 0,0 1 0,0-1 1,0 1-1,-1-1 0,1 1 0,-1-1 1,-2 5-1,2-4-64,1 1 0,-1-1-1,0 1 1,1-1 0,0 1 0,0-1 0,0 1 0,1-1-1,-1 0 1,1 1 0,2 6 0,-2-10-12,0 1-1,0-1 1,-1 1 0,1-1 0,0 1-1,1-1 1,-1 0 0,0 1 0,0-1-1,1 0 1,-1 0 0,0 0 0,3 1-1,-4-2-3,1 0 0,-1 0-1,1 0 1,-1 1 0,1-1-1,-1-1 1,0 1 0,1 0-1,-1 0 1,1 0 0,-1 0-1,0 0 1,1 0 0,-1 0-1,1-1 1,-1 1 0,0 0-1,1 0 1,-1 0 0,0-1-1,1 1 1,-1 0 0,0 0-1,1-1 1,-1 1 0,0 0-1,0-1 1,1 1 0,-1-1-1,0 1 1,0 0 0,0-1-1,0 1 1,1 0 0,-1-1-1,0 1 1,0-1 0,0 1 0,0-1-1,0 1 1,0 0 0,0-1-1,0 1 1,0-1 0,0 1-1,0 0 1,-1-1 0,1 1-1,0-1 1,0 1 0,0-1-1,-1-2 33,1-16 67,0 0 0,5-31-1,-5 47-88,0-1 1,1 1-1,0-1 0,0 1 0,0-1 1,0 1-1,0 0 0,1-1 0,0 1 1,-1 0-1,1 0 0,0 0 0,1 0 1,-1 1-1,0-1 0,1 1 0,0-1 1,-1 1-1,1 0 0,5-4 0,-2 13 78,0 1 0,0-1 0,-1 1 0,0-1 0,-1 1 0,5 12 0,-7-6-86,1-6 128,5-22-47,-2 3-80,-2 4-4,-1 1 0,0-1 0,0 0 1,0 1-1,-1-1 0,3-15 0,-5 24-4,2 51 163,-1-49-382,-1 0 1,1 0-1,0 0 0,0 0 1,0 0-1,1 0 1,-1 0-1,1 0 0,0 0 1,4 6-1,0-5-1085</inkml:trace>
   <inkml:trace contextRef="#ctx0" brushRef="#br0" timeOffset="7768.55">876 605 4361,'-5'10'7114,"-3"26"-7132,8-32 25,0 0-1,0-1 1,0 1-1,0 0 1,1-1-1,0 1 1,0-1 0,0 1-1,0-1 1,0 1-1,1-1 1,-1 0-1,1 1 1,0-1-1,0 0 1,0 0 0,3 3-1,-4-6 10,0 1 1,0 0-1,0 0 0,0 0 1,-1-1-1,1 1 0,0-1 1,0 1-1,0-1 0,0 1 1,1-1-1,-1 1 0,0-1 1,0 0-1,0 0 0,0 1 0,0-1 1,0 0-1,0 0 0,1 0 1,0-1-1,0 1 24,-1-1 0,1 0 0,-1 0 0,1 1 1,-1-1-1,0 0 0,1-1 0,-1 1 0,0 0 0,0 0 0,0 0 0,0-1 0,0 1 0,0 0 1,0-1-1,0 1 0,-1-1 0,1 1 0,0-3 0,1 0 20,0 0 0,-1-1 1,1 1-1,-1-1 0,0 1 0,-1-1 0,1 1 1,-1-1-1,0 1 0,0-9 0,-1 10-56,1 1 0,-1 0-1,0-1 1,0 1 0,0 0 0,0 0-1,0 0 1,0 0 0,0 0 0,-1 0-1,1 0 1,-1 0 0,0 0 0,1 0-1,-1 1 1,0-1 0,0 1-1,0-1 1,0 1 0,0 0 0,0 0-1,-4-2 1,4 3-78,1-1 0,0 1-1,0 0 1,0 0 0,-1-1 0,1 1-1,0 0 1,0 0 0,-1 0-1,1 0 1,0 1 0,0-1 0,0 0-1,-1 0 1,1 1 0,0-1 0,0 1-1,0-1 1,0 1 0,0-1-1,0 1 1,-1 0 0,2-1 0,-1 1-1,0 0 1,0 0 0,-1 1-1,0 0-224,0 0 0,1 1-1,-1-1 1,1 0-1,0 1 1,0-1-1,0 0 1,0 1-1,0-1 1,0 1-1,0 3 1,1 6-1991</inkml:trace>
   <inkml:trace contextRef="#ctx0" brushRef="#br0" timeOffset="8354.56">937 623 6201,'18'-9'1056,"-15"7"-758,1 0 1,-1 0 0,0 1 0,0 0-1,1-1 1,-1 1 0,1 1-1,-1-1 1,1 0 0,-1 1-1,1 0 1,3 0 0,-5 0-258,-1 0 1,0 1-1,0-1 1,0 1 0,0-1-1,0 1 1,0 0-1,1-1 1,-2 1-1,1 0 1,0 0 0,0-1-1,0 1 1,0 0-1,0 0 1,-1 0 0,1 0-1,0 0 1,-1 1-1,1-1 1,-1 0-1,1 0 1,0 2 0,10 37-76,-6-24 106,-2-6-67,-2-7 5,-1-1 0,1 1 0,0-1 0,0 1 0,0-1 0,0 1-1,0-1 1,0 0 0,1 0 0,-1 1 0,1-1 0,-1 0 0,1 0 0,0 0 0,0-1-1,4 4 1,-6-6 19,1 1-1,0 0 1,-1 0-1,1-1 1,-1 1-1,1 0 1,0-1-1,-1 1 1,1-1-1,-1 1 1,1-1-1,-1 1 1,1-1-1,-1 1 1,0-1-1,1 0 1,-1 1-1,1-1 1,-1 1-1,0-1 0,0 0 1,1 1-1,-1-1 1,0 0-1,0-1 1,6-18 335,0-3-139,-3 14-87,-1-1 1,0 0-1,0 1 1,0-12-1,-2 20-139,7 14 10,-5-11-6,-1 0 0,0 0 0,1 0 0,-1-1 0,1 1 0,0 0 0,-1 0-1,1-1 1,0 1 0,0-1 0,0 0 0,0 1 0,0-1 0,1 0 0,-1 0 0,0 0 0,0-1 0,1 1 0,-1-1 0,1 1 0,-1-1-1,0 0 1,1 1 0,-1-1 0,1-1 0,-1 1 0,0 0 0,1 0 0,-1-1 0,0 0 0,1 1 0,-1-1 0,0 0 0,1 0 0,1-2-1,0 1 78,-1 0 0,0 0-1,1-1 1,-1 0-1,0 1 1,-1-1-1,1 0 1,0 0 0,2-6-1,-4 8-47,-1 0-1,1 0 1,0 0-1,-1 0 1,0 0-1,1-1 1,-1 1-1,0 0 1,0 0-1,1 0 1,-1-1-1,0 1 1,0 0-1,0 0 1,0-1-1,-1 1 1,1 0-1,0 0 1,-1-1-1,1 1 1,0 0-1,-1 0 1,1 0-1,-1 0 1,0 0-1,1 0 1,-1 0-1,0 0 1,0 0-1,0 0 1,1 0-1,-1 0 1,-1 0-1,1 0-26,1 1-1,-1-1 0,1 1 0,-1-1 1,0 1-1,1 0 0,-1-1 0,1 1 0,-1 0 1,0 0-1,1-1 0,-1 1 0,0 0 0,1 0 1,-1 0-1,0 0 0,0 0 0,1 0 0,-1 0 1,0 0-1,1 0 0,-1 0 0,0 0 1,1 0-1,-1 0 0,0 1 0,1-1 0,-1 0 1,0 1-1,1-1 0,-1 0 0,1 1 0,-1-1 1,1 1-1,-1-1 0,1 0 0,-1 1 0,1-1 1,-1 1-1,1 0 0,-1-1 0,1 1 0,0-1 1,0 1-1,-1 0 0,1-1 0,0 1 1,0 0-1,-1-1 0,1 1 0,0 0 0,0-1 1,0 2-1,-5 37-115,5-35-45,0 0 0,1 0 1,-1 0-1,1 0 0,0 0 1,0-1-1,0 1 0,0 0 1,1-1-1,0 1 0,-1-1 1,1 1-1,1-1 0,-1 0 1,0 0-1,1 0 0,-1 0 1,1 0-1,0-1 0,0 1 1,0-1-1,1 0 1,-1 0-1,0 0 0,1 0 1,-1 0-1,6 1 0,19 3-2255</inkml:trace>
-  <inkml:trace contextRef="#ctx0" brushRef="#br0" timeOffset="9388.87">1535 562 4801,'0'1'127,"-1"-1"-1,1 0 0,-1 0 1,1 1-1,-1-1 1,1 0-1,-1 0 1,1 0-1,-1 0 1,1 1-1,-1-1 1,1 0-1,-1 0 1,1 0-1,-1 0 1,1 0-1,-1 0 1,0 0-1,1-1 1,-1 1-1,1 0 0,-1 0 1,1 0-1,-1 0 1,1-1-1,-1 1 1,1 0-1,-1-1 1,1 1-1,0 0 1,-1-1-1,1 1 1,-1 0-1,1-1 1,0 1-1,-1-1 1,1-1 2339,4 14-2408,12 149 762,-9-174-533,-1 0-1,0-1 1,3-14-1,3-8-276,-12 34-9,1 0 0,0 1 0,-1-1 0,1 0 0,0 1 0,0-1 0,0 1 0,0-1 0,0 1 0,0 0 0,0-1 0,0 1 0,1 0 0,-1 0 0,0 0 0,1 0 0,1-1 0,0 4 9,-1 1 0,-1 0 0,1 0 0,0 0 0,-1 0 0,1 0 0,-1 1 0,0-1 0,0 0 0,0 5 0,2 0 4,3 14 7,-5-19-16,-1 0 0,1 0 1,0 1-1,0-1 0,0 0 0,1 0 1,-1 0-1,1-1 0,-1 1 0,1 0 1,4 3-1,-6-5-5,0-1 0,0 1 0,1-1 0,-1 0 1,0 0-1,0 1 0,1-1 0,-1 0 0,0 1 0,1-1 0,-1 0 0,0 0 0,1 0 0,-1 1 1,0-1-1,1 0 0,-1 0 0,0 0 0,1 0 0,-1 0 0,1 0 0,-1 1 0,0-1 0,1 0 1,-1 0-1,1 0 0,-1-1 0,0 1 0,1 0 0,-1 0 0,1 0 0,-1 0 0,0 0 0,1 0 0,-1 0 1,1-1-1,-1 1 0,0 0 0,1 0 0,-1-1 0,0 1 0,0 0 0,1 0 0,-1-1 0,0 1 1,1 0-1,-1-1 0,0 1 0,0 0 0,0-1 0,1 1 0,-1 0 0,0-1 0,0 1 0,0-1 1,0 0-1,2 0 2,50-83 46,-52 84-50,0 0 0,0 0 0,0-1 0,0 1 0,0 0 1,1 0-1,-1 0 0,0 0 0,0 0 0,0-1 0,1 1 0,-1 0 0,0 0 0,0 0 0,0 0 0,1 0 0,-1 0 0,0 0 1,0 0-1,0 0 0,1 0 0,-1 0 0,0 0 0,0 0 0,1 0 0,-1 0 0,0 0 0,0 0 0,1 0 0,-1 0 0,0 0 1,0 0-1,0 0 0,1 0 0,-1 1 0,0-1 0,0 0 0,0 0 0,1 0 0,-1 0 0,0 0 0,0 1 0,0-1 0,0 0 1,0 0-1,1 0 0,-1 1 0,0-1 0,0 0 0,0 0 0,0 0 0,0 1 0,0-1 0,9 22 188,4 9-356,-12-30 119,-1 0 0,0 0 0,1-1 0,-1 1-1,1 0 1,-1-1 0,1 1 0,-1 0 0,1-1-1,-1 1 1,1-1 0,0 1 0,-1-1 0,1 1-1,0-1 1,-1 1 0,1-1 0,0 0 0,0 1-1,-1-1 1,1 0 0,0 0 0,0 1 0,0-1-1,-1 0 1,1 0 0,0 0 0,1 0 0,0-2-131,-1 1 0,1-1 0,-1 1 0,1-1 0,-1 1 0,0-1 0,1 0 0,-1 0 0,0 0 0,0 0 0,0 0 0,-1 0 0,1 0 0,0-2 0,9-32-233,-8 17 1070,-2 26 159,3 32-475,-1-34-400,-1-1-107,-1-1 1,1 1 0,1-1 0,-1 0 0,0 0 0,1 1 0,0-1 0,3 4 0,1-1-1188</inkml:trace>
+  <inkml:trace contextRef="#ctx0" brushRef="#br0" timeOffset="9388.86">1535 562 4801,'0'1'127,"-1"-1"-1,1 0 0,-1 0 1,1 1-1,-1-1 1,1 0-1,-1 0 1,1 0-1,-1 0 1,1 1-1,-1-1 1,1 0-1,-1 0 1,1 0-1,-1 0 1,1 0-1,-1 0 1,0 0-1,1-1 1,-1 1-1,1 0 0,-1 0 1,1 0-1,-1 0 1,1-1-1,-1 1 1,1 0-1,-1-1 1,1 1-1,0 0 1,-1-1-1,1 1 1,-1 0-1,1-1 1,0 1-1,-1-1 1,1-1 2339,4 14-2408,12 149 762,-9-174-533,-1 0-1,0-1 1,3-14-1,3-8-276,-12 34-9,1 0 0,0 1 0,-1-1 0,1 0 0,0 1 0,0-1 0,0 1 0,0-1 0,0 1 0,0 0 0,0-1 0,0 1 0,1 0 0,-1 0 0,0 0 0,1 0 0,1-1 0,0 4 9,-1 1 0,-1 0 0,1 0 0,0 0 0,-1 0 0,1 0 0,-1 1 0,0-1 0,0 0 0,0 5 0,2 0 4,3 14 7,-5-19-16,-1 0 0,1 0 1,0 1-1,0-1 0,0 0 0,1 0 1,-1 0-1,1-1 0,-1 1 0,1 0 1,4 3-1,-6-5-5,0-1 0,0 1 0,1-1 0,-1 0 1,0 0-1,0 1 0,1-1 0,-1 0 0,0 1 0,1-1 0,-1 0 0,0 0 0,1 0 0,-1 1 1,0-1-1,1 0 0,-1 0 0,0 0 0,1 0 0,-1 0 0,1 0 0,-1 1 0,0-1 0,1 0 1,-1 0-1,1 0 0,-1-1 0,0 1 0,1 0 0,-1 0 0,1 0 0,-1 0 0,0 0 0,1 0 0,-1 0 1,1-1-1,-1 1 0,0 0 0,1 0 0,-1-1 0,0 1 0,0 0 0,1 0 0,-1-1 0,0 1 1,1 0-1,-1-1 0,0 1 0,0 0 0,0-1 0,1 1 0,-1 0 0,0-1 0,0 1 0,0-1 1,0 0-1,2 0 2,50-83 46,-52 84-50,0 0 0,0 0 0,0-1 0,0 1 0,0 0 1,1 0-1,-1 0 0,0 0 0,0 0 0,0-1 0,1 1 0,-1 0 0,0 0 0,0 0 0,0 0 0,1 0 0,-1 0 0,0 0 1,0 0-1,0 0 0,1 0 0,-1 0 0,0 0 0,0 0 0,1 0 0,-1 0 0,0 0 0,0 0 0,1 0 0,-1 0 0,0 0 1,0 0-1,0 0 0,1 0 0,-1 1 0,0-1 0,0 0 0,0 0 0,1 0 0,-1 0 0,0 0 0,0 1 0,0-1 0,0 0 1,0 0-1,1 0 0,-1 1 0,0-1 0,0 0 0,0 0 0,0 0 0,0 1 0,0-1 0,9 22 188,4 9-356,-12-30 119,-1 0 0,0 0 0,1-1 0,-1 1-1,1 0 1,-1-1 0,1 1 0,-1 0 0,1-1-1,-1 1 1,1-1 0,0 1 0,-1-1 0,1 1-1,0-1 1,-1 1 0,1-1 0,0 0 0,0 1-1,-1-1 1,1 0 0,0 0 0,0 1 0,0-1-1,-1 0 1,1 0 0,0 0 0,1 0 0,0-2-131,-1 1 0,1-1 0,-1 1 0,1-1 0,-1 1 0,0-1 0,1 0 0,-1 0 0,0 0 0,0 0 0,0 0 0,-1 0 0,1 0 0,0-2 0,9-32-233,-8 17 1070,-2 26 159,3 32-475,-1-34-400,-1-1-107,-1-1 1,1 1 0,1-1 0,-1 0 0,0 0 0,1 1 0,0-1 0,3 4 0,1-1-1188</inkml:trace>
   <inkml:trace contextRef="#ctx0" brushRef="#br0" timeOffset="9727.83">1824 543 4137,'-3'-8'2360,"-3"-4"-503,1 4-729,6 5-232,-3 3-272,1 0-968,0 0-360</inkml:trace>
-  <inkml:trace contextRef="#ctx0" brushRef="#br0" timeOffset="10129.55">1989 521 5321,'-4'0'819,"0"1"-1,1-1 1,-1 1-1,0 0 1,1 0-1,-1 0 1,0 1-1,1-1 1,-5 4-1,7-4-785,-1-1 0,1 1 0,0 0 0,0-1 0,0 1 0,0 0 0,0 0 0,0 0 0,0 0 0,0 0 0,0 0 0,0 0 0,0 0 0,1 1 0,-1-1 0,0 0-1,1 0 1,-1 1 0,1-1 0,0 0 0,-1 1 0,1-1 0,0 0 0,0 1 0,0-1 0,0 0 0,0 1 0,0 1 0,0-2-22,1 1-10,-1 0 0,0 0 0,1 0-1,-1 0 1,1 0 0,0 0-1,-1 0 1,1 0 0,0 0-1,0-1 1,0 1 0,1 0 0,-1-1-1,0 1 1,0-1 0,1 1-1,-1-1 1,1 0 0,0 0 0,-1 1-1,1-1 1,0 0 0,0-1-1,3 3 1,33 7 64,-33-10 60,0 1 0,0 0 1,0 1-1,0-1 0,0 1 0,-1 0 0,1 0 0,5 4 0,-18 4 147,2-5-368,0-1 0,0 1 0,-1-1 0,0-1-1,0 1 1,0-1 0,0 0 0,0-1 0,0 1 0,-9 0 0,16-3-15,1 0 1,-1 0-1,0 1 1,1-1 0,-1 0-1,0 0 1,0 0-1,1 0 1,-1 0 0,0 1-1,1-1 1,-1 0 0,0 0-1,0 0 1,0 1-1,1-1 1,-1 0 0,0 0-1,0 1 1,0-1 0,0 0-1,1 1 1,-1-1-1,0 0 1,0 1 0,0-1-1,0 0 1,0 0-1,0 1 1,0-1 0,0 0-1,0 1 1,0-1 0,0 0-1,0 1 1,0-1-1,0 0 1,0 1 0,0-1-1,0 0 1,0 1 0,-1-1-1,1 0 1,0 0-1,0 1 1,0-1 0,0 0-1,-1 0 1,1 1-1,0-1 1,0 0 0,-1 0-1,1 1 1,0-1 0,-1 0-1,2-3-2179</inkml:trace>
+  <inkml:trace contextRef="#ctx0" brushRef="#br0" timeOffset="10129.54">1989 521 5321,'-4'0'819,"0"1"-1,1-1 1,-1 1-1,0 0 1,1 0-1,-1 0 1,0 1-1,1-1 1,-5 4-1,7-4-785,-1-1 0,1 1 0,0 0 0,0-1 0,0 1 0,0 0 0,0 0 0,0 0 0,0 0 0,0 0 0,0 0 0,0 0 0,0 0 0,1 1 0,-1-1 0,0 0-1,1 0 1,-1 1 0,1-1 0,0 0 0,-1 1 0,1-1 0,0 0 0,0 1 0,0-1 0,0 0 0,0 1 0,0 1 0,0-2-22,1 1-10,-1 0 0,0 0 0,1 0-1,-1 0 1,1 0 0,0 0-1,-1 0 1,1 0 0,0 0-1,0-1 1,0 1 0,1 0 0,-1-1-1,0 1 1,0-1 0,1 1-1,-1-1 1,1 0 0,0 0 0,-1 1-1,1-1 1,0 0 0,0-1-1,3 3 1,33 7 64,-33-10 60,0 1 0,0 0 1,0 1-1,0-1 0,0 1 0,-1 0 0,1 0 0,5 4 0,-18 4 147,2-5-368,0-1 0,0 1 0,-1-1 0,0-1-1,0 1 1,0-1 0,0 0 0,0-1 0,0 1 0,-9 0 0,16-3-15,1 0 1,-1 0-1,0 1 1,1-1 0,-1 0-1,0 0 1,0 0-1,1 0 1,-1 0 0,0 1-1,1-1 1,-1 0 0,0 0-1,0 0 1,0 1-1,1-1 1,-1 0 0,0 0-1,0 1 1,0-1 0,0 0-1,1 1 1,-1-1-1,0 0 1,0 1 0,0-1-1,0 0 1,0 0-1,0 1 1,0-1 0,0 0-1,0 1 1,0-1 0,0 0-1,0 1 1,0-1-1,0 0 1,0 1 0,0-1-1,0 0 1,0 1 0,-1-1-1,1 0 1,0 0-1,0 1 1,0-1 0,0 0-1,-1 0 1,1 1-1,0-1 1,0 0 0,-1 0-1,1 1 1,0-1 0,-1 0-1,2-3-2179</inkml:trace>
   <inkml:trace contextRef="#ctx0" brushRef="#br0" timeOffset="10461.52">2160 563 5545,'11'-15'5006,"-6"8"-1457,-16 5-1290,11 2-2261,-1 0-1,1 0 1,0 0-1,-1 1 0,1-1 1,0 0-1,0 0 0,-1 1 1,1-1-1,0 0 0,0 0 1,-1 1-1,1-1 0,0 0 1,0 1-1,0-1 0,-1 1 1,1-1-1,0 0 0,0 1 1,0-1-1,0 0 0,0 1 1,0-1-1,0 1 1,0-1-1,0 0 0,0 1 1,0-1-1,0 1 0,0-1 1,0 0-1,0 1 0,0-1 1,1 1-1,-1-1 0,0 0 1,0 1-1,0-1 0,0 0 1,1 1-1,-1-1 0,0 0 1,1 0-1,-1 1 0,0-1 1,1 1-1,12 20 18,-13-20-25,23 14 22,-19-12 4,0-1 1,0 1-1,0 0 0,0 0 0,6 7 0,-9-10-7,-1 1 0,1 0 0,-1-1-1,1 1 1,-1 0 0,0 0 0,1 0 0,-1-1-1,0 1 1,0 0 0,1 0 0,-1 0-1,0 0 1,0-1 0,0 1 0,0 0 0,0 0-1,0 0 1,0 0 0,-1 0 0,1-1 0,0 1-1,0 0 1,-1 0 0,1 0 0,0-1-1,-1 1 1,1 0 0,-1-1 0,1 1 0,-1 0-1,1-1 1,-1 1 0,0 0 0,1-1 0,-1 1-1,0-1 1,0 1 0,-26 19 116,21-17-134,-1 2-1,2-1 1,-1 0 0,-7 8 0,13-11-67,-1 0 1,0 0-1,0-1 0,1 1 1,-1 0-1,0-1 1,0 1-1,0 0 1,0-1-1,0 1 1,0-1-1,0 0 1,0 1-1,0-1 1,0 0-1,0 0 1,0 1-1,-1-1 1,1 0-1,0 0 1,0 0-1,0 0 0,0 0 1,0-1-1,0 1 1,0 0-1,0 0 1,0-1-1,-2 0 1,-2-1-1448</inkml:trace>
 </inkml:ink>
 </file>
@@ -22024,10 +21777,10 @@
     </inkml:brush>
   </inkml:definitions>
   <inkml:trace contextRef="#ctx0" brushRef="#br0">15 123 4001,'-4'4'5492,"3"5"-3963,3 13-2574,-2-16 1616,6 42-440,-2-12-89,-1-1-1,-1 0 1,-4 39-1,2-71-1,-3 16-100,2-15 208,-1-10 365,-2-28-494,-10-127 42,14 144-66,0 0 1,2-1-1,0 1 1,1 0-1,0 0 0,2 0 1,7-19-1,-12 34 7,0 1 0,1 0 0,-1 0 0,0-1 0,1 1 0,-1 0 0,1 0 0,-1 0 0,1 0 0,0 0 0,-1 0 0,1 0 0,0 0 0,0 0 0,0 0 0,0 0 0,0 0 0,0 1-1,0-1 1,0 0 0,0 1 0,0-1 0,0 1 0,1-1 0,-1 1 0,0-1 0,0 1 0,0 0 0,1 0 0,-1-1 0,0 1 0,0 0 0,1 0 0,-1 0 0,0 1 0,0-1 0,1 0 0,-1 0 0,0 1 0,0-1 0,1 0 0,-1 1 0,0 0 0,0-1 0,0 1 0,0-1 0,0 1-1,0 0 1,0 0 0,1 1 0,2 2 40,0 0 0,0 0 0,-1 0 0,1 1 0,-1-1 0,0 1 0,0 0-1,-1 0 1,1 0 0,-1 0 0,2 8 0,-3-9-35,0 0 1,0 0-1,-1 0 0,1 0 1,-1 0-1,0 0 1,0 0-1,0 0 0,0 0 1,-1 1-1,0-1 1,0 0-1,0 0 0,0-1 1,0 1-1,-1 0 0,0 0 1,0-1-1,0 1 1,0-1-1,0 1 0,-1-1 1,0 0-1,1 0 1,-7 5-1,2-1-116,-11 8-250,18-14 276,0-1 0,0 1 0,-1-1 0,1 0 0,-1 1 0,1-1 0,0 0 0,-1 0 0,1 1 0,-1-1 0,1 0 0,-1 0 0,1 1 0,-1-1 0,1 0 0,-1 0 0,1 0 0,0 0 0,-1 0 0,1 0 0,-1 0 0,1 0 0,-1 0 0,1 0-1,-1 0 1,1 0 0,-2-1 0,-2-5-1318</inkml:trace>
-  <inkml:trace contextRef="#ctx0" brushRef="#br0" timeOffset="518.82">202 150 4177,'4'-3'3935,"9"0"-2597,-11 4-1288,0-1 0,1 1 0,-1 1 0,0-1 0,0 0 0,0 0 0,0 1 0,0-1 0,-1 1 0,1-1 0,0 1 0,-1 0 0,1 0 0,-1 0 0,1 0 0,-1 0 0,2 4 0,-3-5-46,1 1-1,0-1 1,-1 0 0,1 0-1,-1 1 1,0-1 0,1 0-1,-1 1 1,0-1-1,0 0 1,0 1 0,0-1-1,0 1 1,0-1 0,0 0-1,-1 1 1,1-1-1,0 0 1,-1 1 0,1-1-1,-1 0 1,1 0 0,-1 1-1,0-1 1,0 0-1,1 0 1,-1 0 0,0 0-1,0 0 1,0 0 0,-2 2-1,2-3 7,1 0 0,-1 0 1,1 0-1,-1 0 0,1 0 0,-1 0 0,1 0 0,-1 0 0,1-1 0,-1 1 0,1 0 0,-1 0 0,1 0 0,-1-1 1,1 1-1,-1 0 0,1 0 0,0-1 0,-1 1 0,1 0 0,-1-1 0,1 1 0,0-1 0,-1 1 0,1 0 1,0-1-1,0 1 0,-1-1 0,1 1 0,0-1 0,0 1 0,0-1 0,-1 1 0,1-1 0,0 1 0,0-1 0,0 1 1,0-2-1,-5-21 124,8 14-104,0 0-1,1 0 0,-1 1 0,2-1 0,-1 1 1,1 0-1,1 0 0,8-9 0,-14 16-35,1 0 0,0 1 0,0-1 1,-1 1-1,1-1 0,0 0 0,0 1 0,0 0 0,0-1 0,0 1 1,0 0-1,0-1 0,0 1 0,-1 0 0,1 0 0,0 0 0,0 0 1,0 0-1,0 0 0,0 0 0,0 0 0,0 0 0,2 1 0,23 8-1362,-16-5-309,-3-1-553</inkml:trace>
+  <inkml:trace contextRef="#ctx0" brushRef="#br0" timeOffset="518.81">202 150 4177,'4'-3'3935,"9"0"-2597,-11 4-1288,0-1 0,1 1 0,-1 1 0,0-1 0,0 0 0,0 0 0,0 1 0,0-1 0,-1 1 0,1-1 0,0 1 0,-1 0 0,1 0 0,-1 0 0,1 0 0,-1 0 0,2 4 0,-3-5-46,1 1-1,0-1 1,-1 0 0,1 0-1,-1 1 1,0-1 0,1 0-1,-1 1 1,0-1-1,0 0 1,0 1 0,0-1-1,0 1 1,0-1 0,0 0-1,-1 1 1,1-1-1,0 0 1,-1 1 0,1-1-1,-1 0 1,1 0 0,-1 1-1,0-1 1,0 0-1,1 0 1,-1 0 0,0 0-1,0 0 1,0 0 0,-2 2-1,2-3 7,1 0 0,-1 0 1,1 0-1,-1 0 0,1 0 0,-1 0 0,1 0 0,-1 0 0,1-1 0,-1 1 0,1 0 0,-1 0 0,1 0 0,-1-1 1,1 1-1,-1 0 0,1 0 0,0-1 0,-1 1 0,1 0 0,-1-1 0,1 1 0,0-1 0,-1 1 0,1 0 1,0-1-1,0 1 0,-1-1 0,1 1 0,0-1 0,0 1 0,0-1 0,-1 1 0,1-1 0,0 1 0,0-1 0,0 1 1,0-2-1,-5-21 124,8 14-104,0 0-1,1 0 0,-1 1 0,2-1 0,-1 1 1,1 0-1,1 0 0,8-9 0,-14 16-35,1 0 0,0 1 0,0-1 1,-1 1-1,1-1 0,0 0 0,0 1 0,0 0 0,0-1 0,0 1 1,0 0-1,0-1 0,0 1 0,-1 0 0,1 0 0,0 0 0,0 0 1,0 0-1,0 0 0,0 0 0,0 0 0,0 0 0,2 1 0,23 8-1362,-16-5-309,-3-1-553</inkml:trace>
   <inkml:trace contextRef="#ctx0" brushRef="#br0" timeOffset="880.19">347 118 2705,'1'1'192,"0"0"0,1 1 0,-1-1 0,1 0 0,-1 0 0,1 0 1,0 0-1,-1 0 0,1 0 0,0-1 0,0 1 0,-1-1 0,1 1 1,0-1-1,0 1 0,0-1 0,0 0 0,0 0 0,0 0 0,0 0 1,-1 0-1,1-1 0,0 1 0,0 0 0,0-1 0,0 1 0,-1-1 1,1 0-1,0 0 0,0 0 0,-1 0 0,1 0 0,-1 0 0,1 0 1,-1 0-1,1 0 0,-1-1 0,2-1 0,-2 1-138,0 1-1,0 0 1,0-1 0,-1 1-1,1-1 1,0 1-1,-1-1 1,1 0 0,-1 1-1,0-1 1,1 1-1,-1-1 1,0 0 0,0 1-1,0-1 1,0 0-1,0 1 1,0-1 0,-1 0-1,1 1 1,-2-4-1,2 5-37,0-1 0,0 0 0,0 0 0,0 1 0,-1-1 0,1 0 0,0 0-1,-1 1 1,1-1 0,0 0 0,-1 1 0,1-1 0,-1 0 0,1 1 0,-1-1-1,1 1 1,-1-1 0,0 1 0,1-1 0,-1 1 0,0-1 0,1 1 0,-1 0-1,0-1 1,1 1 0,-1 0 0,0 0 0,0-1 0,1 1 0,-1 0 0,0 0-1,0 0 1,0 0 0,1 0 0,-1 0 0,0 0 0,0 0 0,1 0 0,-1 1-1,0-1 1,0 0 0,1 0 0,-2 1 0,-1 1-15,1 0 0,0 0 0,0 0 0,0 1 0,1-1 1,-1 0-1,0 1 0,1-1 0,0 1 0,-1 0 0,1-1 0,0 1 0,0 0 0,1 0 0,-1 0 0,0 4 1,-3 48-16,3-51-13,1-1-1,0 0 1,0 1-1,1-1 1,-1 0-1,1 0 1,-1 1-1,1-1 1,0 0-1,0 0 1,1 0-1,-1 0 1,1 0-1,-1 0 1,1 0-1,0-1 1,0 1-1,0-1 1,0 1-1,1-1 1,-1 0-1,1 0 1,-1 0-1,1 0 1,0 0-1,0 0 1,0-1-1,0 1 1,0-1-1,0 0 1,0 0-1,0 0 1,4 0-1,16 1-956</inkml:trace>
   <inkml:trace contextRef="#ctx0" brushRef="#br0" timeOffset="1968.25">577 84 2489,'-1'1'54,"-16"7"1314,16-7-1298,1-1 0,-1 0 0,1 0 0,-1 0 0,1 0 0,-1 0 0,1 0 0,-1 0 0,1 0 0,-1-1 0,1 1 0,-1 0 0,1 0 0,-1 0 0,1 0 0,0-1 0,-1 1 0,1 0 0,-1 0 0,1-1 0,0 1 0,-1 0 0,1-1 0,-1 1 0,1 0 0,0-1 0,0 1 0,-1-1 0,1 1 0,0 0 0,0-1 0,-1 0 0,2 1 705,-1-1-700,0 1 0,0 0-1,0 0 1,0 0 0,0 0 0,1-1 0,-1 1 0,0 0 0,0 0 0,0 0-1,0 0 1,1 0 0,-1 0 0,0 0 0,0-1 0,0 1 0,1 0 0,-1 0-1,0 0 1,0 0 0,1 0 0,-1 0 0,0 0 0,0 0 0,0 0-1,1 0 1,-1 0 0,0 0 0,0 0 0,0 0 0,1 0 0,-1 1 0,0-1-1,0 0 1,0 0 0,1 0 0,-1 0 0,0 0 0,0 0 0,0 0 0,0 1-1,1-1 1,-1 0 0,4 14 126,1 11 13,2-1-1,1 0 1,1-1-1,19 37 0,-27-60-176,-1 0-1,0 0 0,0 0 0,0 0 0,1 0 0,-1 0 0,0 0 1,0 0-1,0 0 0,1 0 0,-1 0 0,0 0 0,0 0 0,0 0 1,1 0-1,-1-1 0,0 1 0,0 0 0,0 0 0,1 0 0,-1 0 0,0 0 1,0 0-1,0-1 0,0 1 0,0 0 0,1 0 0,-1 0 0,0-1 1,0 1-1,0 0 0,0 0 0,0 0 0,0 0 0,0-1 0,0 1 0,0 0 1,0 0-1,0-1 0,0 1 0,0 0 0,0 0 0,0 0 0,0-1 1,0 1-1,0 0 0,0 0 0,0 0 0,0-1 0,0 1 0,0 0 1,2-7-85,7-24 141,-6 19-574,0 1-1,1-1 1,0 1-1,1 0 1,7-12-1,-12 22 250,1 1-1,0-1 1,0 1-1,0-1 0,0 1 1,-1-1-1,1 1 1,0 0-1,0-1 1,0 1-1,0 0 0,0 0 1,0 0-1,0 0 1,0 0-1,0 0 1,0 0-1,0 0 0,0 0 1,0 0-1,0 0 1,0 1-1,0-1 1,0 0-1,-1 1 1,1-1-1,0 1 0,0-1 1,0 1-1,0-1 1,-1 1-1,2 1 1,1-1 704,-1 1 0,0-1 0,0 1 0,1 0 1,-1 0-1,0 0 0,-1 0 0,1 1 0,0-1 1,2 5-1,5 33 1749,-9-33-2238,2 0 1,-1-1-1,0 1 0,1-1 1,1 1-1,2 6 0,-2-9-780,1-4-838</inkml:trace>
-  <inkml:trace contextRef="#ctx0" brushRef="#br0" timeOffset="2302.28">732 20 5193,'-1'2'2009,"-2"-1"-1417,5 6-312,0-3-112,2 2-376,1-1-680</inkml:trace>
+  <inkml:trace contextRef="#ctx0" brushRef="#br0" timeOffset="2302.27">732 20 5193,'-1'2'2009,"-2"-1"-1417,5 6-312,0-3-112,2 2-376,1-1-680</inkml:trace>
   <inkml:trace contextRef="#ctx0" brushRef="#br0" timeOffset="2826.37">935 124 1976,'-3'-3'1373,"3"3"-1301,0 0 0,0 0 1,-1 0-1,1 0 1,0 0-1,0 0 0,0-1 1,-1 1-1,1 0 1,0 0-1,0 0 0,0 0 1,-1-1-1,1 1 1,0 0-1,0 0 0,0 0 1,0-1-1,0 1 1,-1 0-1,1 0 1,0-1-1,0 1 0,0 0 1,0 0-1,0-1 1,0 1-1,0 0 0,0 0 1,0-1-1,0 1 1,0 0-1,0-1 0,0 1 1,0 0-1,0 0 1,0-1-1,0 1 0,1 0 1,-1 0-1,0 0 1,0-1-1,0 1 0,0 0 1,0 0-1,1-1 1,-1 1-1,0 0 0,0 0 1,0 0-1,1 0 1,-1-1-1,0 1 0,1 0 1,-4-4 3429,-10-6-2969,12 9-529,1 1-1,-1-1 1,0 1-1,0-1 1,1 1-1,-1-1 0,0 1 1,0 0-1,0-1 1,1 1-1,-1 0 1,0 0-1,0 0 0,0 0 1,0 0-1,0 0 1,1 0-1,-1 0 0,0 0 1,0 0-1,0 0 1,0 0-1,0 0 1,1 1-1,-1-1 0,0 0 1,0 1-1,1-1 1,-2 1-1,0 2-6,0 0 1,0 0-1,1 0 0,0 0 0,-1 0 0,1 0 1,-1 6-1,-2 4-16,1-1 18,0 1 0,0-1 0,1 0 0,1 1 1,0-1-1,1 1 0,3 23 0,-3-35 4,0 0 1,0 0-1,0 0 0,1 0 0,-1 0 0,1 0 1,-1 0-1,1 0 0,-1 0 0,1 0 0,-1 0 1,1 0-1,0 0 0,-1 0 0,1 0 1,0-1-1,0 1 0,0 0 0,0-1 0,0 1 1,0 0-1,0-1 0,0 1 0,0-1 0,0 0 1,0 1-1,0-1 0,0 0 0,0 0 1,0 1-1,0-1 0,0 0 0,1 0 0,-1 0 1,0 0-1,0-1 0,0 1 0,0 0 0,0 0 1,0-1-1,0 1 0,0 0 0,0-1 1,2 0-1,0 0 67,1-1 1,-1 0 0,1 1-1,-1-1 1,0 0 0,0-1-1,0 1 1,0-1-1,0 1 1,0-1 0,4-5-1,-5 3-13,-1 0-1,1 0 0,-1 0 0,0 0 1,0 0-1,0 0 0,-1 0 1,1 0-1,-1 0 0,-1 0 0,1 0 1,-1 0-1,0 0 0,0 0 1,-2-5-1,3 8-105,0 0 0,-1 0 0,1 0 0,-1 1 1,0-1-1,0 0 0,0 0 0,1 1 0,-1-1 0,-1 1 0,1-1 0,0 1 0,0-1 1,0 1-1,-1 0 0,1 0 0,-1-1 0,1 1 0,-1 0 0,0 0 0,1 1 0,-1-1 1,0 0-1,1 0 0,-1 1 0,0-1 0,0 1 0,0 0 0,0-1 0,1 1 0,-1 0 1,0 0-1,0 0 0,0 0 0,0 1 0,0-1 0,0 0 0,1 1 0,-1-1 0,0 1 1,0 0-1,-2 1 0,4-2-44,-1 1 1,0-1-1,0 1 0,0-1 1,1 1-1,-1 0 1,0-1-1,1 1 1,-1 0-1,1-1 1,-1 1-1,1 0 0,-1 0 1,1 0-1,-1 0 1,1-1-1,0 1 1,-1 0-1,1 0 0,0 0 1,0 0-1,0 0 1,0 0-1,0 0 1,0 0-1,0 1 1,4 16-1916</inkml:trace>
   <inkml:trace contextRef="#ctx0" brushRef="#br0" timeOffset="3214.1">998 173 3433,'14'-54'8502,"-10"65"-7489,-2 10-1048,-1 42 51,0-59-15,-1 1 1,1-1-1,0 0 1,0 1-1,1-1 0,-1 0 1,1 0-1,0 0 0,0 0 1,0 0-1,0 0 0,4 4 1,-6-8-2,1 0 0,-1 0 0,0 1 0,0-1 0,0 0 1,1 0-1,-1 0 0,0 0 0,0 1 0,1-1 0,-1 0 0,0 0 0,1 0 1,-1 0-1,0 0 0,0 0 0,1 0 0,-1 0 0,0 0 0,1 0 1,-1 0-1,0 0 0,0 0 0,1 0 0,-1 0 0,0 0 0,0 0 0,1 0 1,-1 0-1,0 0 0,1-1 0,-1 1 0,0 0 0,0 0 0,0 0 0,1-1 1,8-11 11,3-17 28,-3-3 3,3-8-101,-9 49-33,0 0 0,1 0 0,0-1 0,5 9 0,-7-14-168,0 0 0,0 0 0,0 0 0,1 0 0,-1 0 0,1-1 0,-1 1 0,1-1 0,0 0 1,0 0-1,0 0 0,0 0 0,6 2 0,6 0-1408</inkml:trace>
   <inkml:trace contextRef="#ctx0" brushRef="#br0" timeOffset="3564.43">1282 88 5321,'-16'-14'6056,"16"14"-6042,0 0 1,-1-1 0,1 1 0,0 0 0,-1-1 0,1 1 0,0 0 0,-1 0 0,1 0 0,0 0 0,-1-1 0,1 1 0,0 0 0,-1 0 0,1 0 0,0 0 0,-1 0 0,1 0 0,-1 0 0,1 0 0,0 0 0,-1 0 0,1 0 0,-1 0 0,1 0 0,0 0 0,-1 0 0,1 0 0,0 1 0,-1-1 0,1 0 0,0 0 0,-1 0 0,1 1-1,0-1 1,-1 0 0,1 0 0,0 1 0,0-1 0,-1 0 0,1 0 0,0 1 0,0-1 0,-1 0 0,1 1 0,0-1 0,0 0 0,0 1 0,0-1 0,0 1 0,0-1 0,-1 0 0,1 1 0,0-1 0,0 1 0,0-1 0,0 0 0,0 1 0,0-1 0,1 0 0,-1 1 0,0-1 0,0 1 0,-6 11 8,6-11-22,-1-1-1,0 1 1,1-1-1,-1 1 1,1 0-1,-1-1 1,1 1-1,0 0 1,-1-1-1,1 1 1,0 0 0,-1 0-1,1-1 1,0 1-1,0 0 1,0 0-1,0-1 1,0 1-1,0 0 1,0 0-1,0 0 1,0-1-1,0 1 1,0 0-1,0 0 1,0 0-1,1-1 1,-1 1-1,0 0 1,1-1-1,-1 1 1,0 0-1,2 1 1,1 2-3,1 0 1,0 0-1,0 0 1,0-1-1,0 1 0,1-1 1,-1 0-1,1 0 1,0 0-1,0-1 0,7 3 1,18 9 1,-29-13 7,0-1 0,-1 1-1,1 0 1,0-1-1,0 1 1,-1 0-1,1 0 1,0 0 0,-1-1-1,1 1 1,-1 0-1,1 0 1,-1 0 0,0 0-1,1 0 1,-1 0-1,0 0 1,0 0 0,0 0-1,1 0 1,-1 0-1,0 0 1,0 0 0,0 0-1,-1 0 1,1 0-1,0 0 1,0 0 0,0 0-1,-1 0 1,1-1-1,0 1 1,-1 0 0,1 0-1,-1 0 1,1 0-1,-1 0 1,0 0 0,-1 2-119,1-1 1,-1 0-1,1 0 1,-1 0-1,0 0 1,0 0-1,0-1 1,0 1 0,0 0-1,0-1 1,0 0-1,-1 1 1,-3 1-1,-5-1-1580,5 3-877</inkml:trace>
@@ -22088,8 +21841,8 @@
     </inkml:brush>
   </inkml:definitions>
   <inkml:trace contextRef="#ctx0" brushRef="#br0">293 180 2401,'-4'-4'8967,"0"-3"-5995,0-1-3745,4 8 775,0 0 1,0 0-1,-1 0 1,1 0-1,0 0 1,0-1-1,0 1 1,-1 0-1,1 0 1,0 0-1,0 0 1,0 0 0,-1 0-1,1 0 1,0 0-1,0 1 1,0-1-1,0 0 1,-1 0-1,1 0 1,0 0-1,0 0 1,0 0-1,0 0 1,-1 0-1,1 0 1,0 0-1,0 1 1,0-1-1,0 0 1,0 0-1,-1 0 1,1 0-1,0 0 1,0 1-1,0-1 1,0 0-1,0 0 1,0 0 0,0 1-1,0-1 1,0 0-1,0 0 1,-2 2-7,-5 9-89,0 1 0,1 0 1,-9 22-1,14-31 63,-1 0 1,2-1-1,-1 1 1,0 0-1,1 0 1,-1 0-1,1 0 1,0 0-1,0 0 1,0 0-1,0 0 1,1 0-1,-1 0 1,1 0-1,0 0 1,-1-1-1,1 1 1,1 0-1,-1 0 1,0-1-1,1 1 1,-1-1-1,1 1 1,2 2-1,-3-4 28,-1-1 0,0 0 0,1 1 0,-1-1-1,1 0 1,-1 0 0,0 1 0,1-1 0,-1 0-1,1 0 1,-1 0 0,0 1 0,1-1 0,-1 0-1,1 0 1,-1 0 0,1 0 0,-1 0 0,1 0-1,-1 0 1,0 0 0,1 0 0,-1 0 0,1 0-1,-1 0 1,1 0 0,-1-1 0,1 1 0,-1 0 0,0 0-1,1 0 1,0-1 0,13-15-18,3-23 29,-17 38-10,6-13 41,-2 0-1,0-1 0,0 1 0,2-31 0,-6 57-252,1 0-1,0 0 0,1-1 1,1 1-1,0 0 0,0-1 1,1 0-1,10 21 0,-14-31 91,1-1 1,-1 1-1,0-1 0,1 1 0,0-1 0,-1 1 1,1-1-1,-1 1 0,1-1 0,0 1 0,-1-1 0,1 0 1,0 1-1,-1-1 0,1 0 0,0 0 0,0 0 0,-1 1 1,3-1-1,6-1-2310</inkml:trace>
-  <inkml:trace contextRef="#ctx0" brushRef="#br0" timeOffset="640.46">535 244 6185,'1'0'140,"0"0"0,0 0 0,0 0-1,-1 0 1,1-1 0,0 1-1,0 0 1,0-1 0,0 1 0,0-1-1,0 1 1,-1-1 0,1 1 0,0-1-1,0 0 1,-1 1 0,1-1 0,0 0-1,-1 1 1,1-1 0,-1 0-1,1 0 1,0-1 0,-1 1-59,-1 0-1,1 0 1,0 1-1,0-1 1,-1 0-1,1 0 1,-1 0 0,1 0-1,-1 1 1,1-1-1,-1 0 1,0 0 0,1 1-1,-1-1 1,0 0-1,1 1 1,-1-1-1,0 1 1,0-1 0,0 1-1,1-1 1,-1 1-1,0 0 1,0-1 0,0 1-1,0 0 1,0 0-1,-1 0 1,-4-3 24,-14-3 224,20 6-328,-1 0 0,1 0 0,-1 0 0,1 0-1,0 0 1,-1 0 0,1 0 0,-1 0 0,1 0 0,-1 0 0,1 1 0,0-1 0,-1 0 0,1 0-1,0 0 1,-1 0 0,1 1 0,-1-1 0,1 0 0,0 0 0,-1 1 0,1-1 0,0 0 0,0 1 0,-1-1-1,1 0 1,0 1 0,0-1 0,0 0 0,-1 1 0,1-1 0,0 1 0,0-1 0,0 0 0,0 1 0,0-1-1,0 1 1,0-1 0,0 0 0,0 1 0,0 0 0,-1 2-20,0 0-1,1 0 1,-1 0-1,-1-1 1,1 1-1,0 0 1,-1 0 0,1-1-1,-1 1 1,0-1-1,-2 3 1,2-2-3,0 0 1,0-1-1,0 1 0,0 0 0,0 0 1,1 1-1,-1-1 0,1 0 0,0 0 1,-1 4-1,2-4 5,0 0 0,0 0 0,1 0 0,-1 0 0,1 0 0,-1 0 0,1 0 0,0-1 0,0 1 0,0 0 0,0-1 0,1 1 0,1 2 0,-3-4 16,1 0 0,-1-1 0,1 1 0,0 0 0,-1-1 0,1 1 0,-1-1 0,1 1 0,0-1 0,-1 1 0,1-1 0,0 1 0,0-1 0,-1 0 0,1 1 1,0-1-1,0 0 0,0 0 0,0 1 0,-1-1 0,1 0 0,0 0 0,0 0 0,0 0 0,0 0 0,-1 0 0,1-1 0,0 1 0,0 0 0,0 0 0,-1 0 0,1-1 0,0 1 0,0 0 0,-1-1 0,1 1 0,0-1 0,0 1 0,-1-1 0,1 1 0,-1-1 0,1 0 0,0 1 0,-1-1 0,1 0 0,-1 1 0,0-1 0,1-1 0,9-10 77,0-2 0,-1 1-1,-1-1 1,0-1-1,-1 1 1,9-30 0,-13 36 15,-1 0 0,0 0 1,-1 0-1,1 0 1,-1-1-1,-1 1 1,0 0-1,0 0 1,-1-1-1,0 1 1,0 0-1,-1 0 1,0 0-1,0 0 0,-5-10 1,7 17-84,0 1 1,0 0-1,0-1 0,0 1 1,0 0-1,0-1 0,-1 1 1,1 0-1,0 0 1,0-1-1,0 1 0,0 0 1,-1 0-1,1-1 0,0 1 1,0 0-1,-1 0 1,1 0-1,0-1 0,0 1 1,-1 0-1,1 0 0,0 0 1,0 0-1,-1 0 0,1 0 1,0-1-1,-1 1 1,1 0-1,0 0 0,-1 0 1,1 0-1,0 0 0,-1 0 1,1 0-1,0 0 1,0 0-1,-1 1 0,1-1 1,-9 12-29,-4 26-138,12-35 184,-1 7-53,0 0 0,0 1 0,0-1 1,2 1-1,-1-1 0,1 1 0,1-1 0,3 21 1,-2-23-541,0 0 0,1 0 1,0 0-1,0 0 0,1 0 1,0-1-1,6 9 0,-2-5-1751</inkml:trace>
-  <inkml:trace contextRef="#ctx0" brushRef="#br0" timeOffset="1159.59">722 237 4417,'-3'-10'7073,"-10"10"-4905,-5 11-3041,15-8 772,0 1-1,1 1 1,0-1-1,0 0 0,0 1 1,1-1-1,-1 0 0,0 9 1,1-11 63,1-1 0,0 1 0,0 0 0,0 0 0,0 0 1,0 0-1,0-1 0,0 1 0,1 0 0,-1 0 0,1 1 0,0-2 34,-1-1-1,0 1 1,1 0-1,-1-1 0,0 1 1,1-1-1,-1 0 0,1 1 1,-1-1-1,1 1 0,-1-1 1,1 0-1,-1 1 0,1-1 1,-1 0-1,1 0 0,0 1 1,-1-1-1,1 0 1,-1 0-1,1 0 0,0 0 1,-1 0-1,1 0 0,0 0 1,-1 0-1,1 0 0,-1 0 1,1 0-1,0 0 0,0 0 1,3-3 8,1 0 1,-1 0-1,0-1 0,0 1 1,-1-1-1,1 0 0,-1 0 1,1 0-1,-1 0 1,-1-1-1,4-4 0,4-6 97,-6 9-55,0 1-1,0 0 0,-1-1 1,0 0-1,0 0 1,-1 0-1,1 0 0,-1-1 1,-1 1-1,1-1 1,-1 1-1,0-1 1,0 1-1,-1-1 0,0 0 1,0 1-1,-3-13 1,2-19 160,-4-24 688,5 62-887,0 0 0,1-1 0,-1 1 0,0 0 0,-1-1 0,1 1-1,0 0 1,0 0 0,0-1 0,0 1 0,0 0 0,0-1 0,0 1 0,0 0 0,0 0 0,-1-1 0,1 1 0,0 0 0,0 0 0,0-1 0,0 1 0,-1 0 0,1 0 0,0 0 0,0 0-1,-1-1 1,1 1 0,0 0 0,0 0 0,-1 0 0,1 0 0,0 0 0,0 0 0,-1-1 0,1 1 0,0 0 0,-1 0 0,1 0 0,0 0 0,0 0 0,-1 0 0,1 0 0,0 0 0,-1 0 0,1 1-1,0-1 1,0 0 0,-1 0 0,1 0 0,0 0 0,-1 0 0,1 0 0,0 0 0,0 1 0,-1-1 0,1 0 0,0 0 0,0 0 0,0 1 0,-1-1 0,1 0 0,0 1 0,-12 16-56,10-7 36,1 0 0,-1 1 0,2-1-1,-1 0 1,2 0 0,-1 0 0,1 0-1,1 1 1,4 15 0,1 10-53,-7-29-157,1 0 1,0-1 0,1 1 0,-1 0 0,1-1 0,1 0 0,-1 1 0,5 7-1,6 4-1345</inkml:trace>
+  <inkml:trace contextRef="#ctx0" brushRef="#br0" timeOffset="640.45">535 244 6185,'1'0'140,"0"0"0,0 0 0,0 0-1,-1 0 1,1-1 0,0 1-1,0 0 1,0-1 0,0 1 0,0-1-1,0 1 1,-1-1 0,1 1 0,0-1-1,0 0 1,-1 1 0,1-1 0,0 0-1,-1 1 1,1-1 0,-1 0-1,1 0 1,0-1 0,-1 1-59,-1 0-1,1 0 1,0 1-1,0-1 1,-1 0-1,1 0 1,-1 0 0,1 0-1,-1 1 1,1-1-1,-1 0 1,0 0 0,1 1-1,-1-1 1,0 0-1,1 1 1,-1-1-1,0 1 1,0-1 0,0 1-1,1-1 1,-1 1-1,0 0 1,0-1 0,0 1-1,0 0 1,0 0-1,-1 0 1,-4-3 24,-14-3 224,20 6-328,-1 0 0,1 0 0,-1 0 0,1 0-1,0 0 1,-1 0 0,1 0 0,-1 0 0,1 0 0,-1 0 0,1 1 0,0-1 0,-1 0 0,1 0-1,0 0 1,-1 0 0,1 1 0,-1-1 0,1 0 0,0 0 0,-1 1 0,1-1 0,0 0 0,0 1 0,-1-1-1,1 0 1,0 1 0,0-1 0,0 0 0,-1 1 0,1-1 0,0 1 0,0-1 0,0 0 0,0 1 0,0-1-1,0 1 1,0-1 0,0 0 0,0 1 0,0 0 0,-1 2-20,0 0-1,1 0 1,-1 0-1,-1-1 1,1 1-1,0 0 1,-1 0 0,1-1-1,-1 1 1,0-1-1,-2 3 1,2-2-3,0 0 1,0-1-1,0 1 0,0 0 0,0 0 1,1 1-1,-1-1 0,1 0 0,0 0 1,-1 4-1,2-4 5,0 0 0,0 0 0,1 0 0,-1 0 0,1 0 0,-1 0 0,1 0 0,0-1 0,0 1 0,0 0 0,0-1 0,1 1 0,1 2 0,-3-4 16,1 0 0,-1-1 0,1 1 0,0 0 0,-1-1 0,1 1 0,-1-1 0,1 1 0,0-1 0,-1 1 0,1-1 0,0 1 0,0-1 0,-1 0 0,1 1 1,0-1-1,0 0 0,0 0 0,0 1 0,-1-1 0,1 0 0,0 0 0,0 0 0,0 0 0,0 0 0,-1 0 0,1-1 0,0 1 0,0 0 0,0 0 0,-1 0 0,1-1 0,0 1 0,0 0 0,-1-1 0,1 1 0,0-1 0,0 1 0,-1-1 0,1 1 0,-1-1 0,1 0 0,0 1 0,-1-1 0,1 0 0,-1 1 0,0-1 0,1-1 0,9-10 77,0-2 0,-1 1-1,-1-1 1,0-1-1,-1 1 1,9-30 0,-13 36 15,-1 0 0,0 0 1,-1 0-1,1 0 1,-1-1-1,-1 1 1,0 0-1,0 0 1,-1-1-1,0 1 1,0 0-1,-1 0 1,0 0-1,0 0 0,-5-10 1,7 17-84,0 1 1,0 0-1,0-1 0,0 1 1,0 0-1,0-1 0,-1 1 1,1 0-1,0 0 1,0-1-1,0 1 0,0 0 1,-1 0-1,1-1 0,0 1 1,0 0-1,-1 0 1,1 0-1,0-1 0,0 1 1,-1 0-1,1 0 0,0 0 1,0 0-1,-1 0 0,1 0 1,0-1-1,-1 1 1,1 0-1,0 0 0,-1 0 1,1 0-1,0 0 0,-1 0 1,1 0-1,0 0 1,0 0-1,-1 1 0,1-1 1,-9 12-29,-4 26-138,12-35 184,-1 7-53,0 0 0,0 1 0,0-1 1,2 1-1,-1-1 0,1 1 0,1-1 0,3 21 1,-2-23-541,0 0 0,1 0 1,0 0-1,0 0 0,1 0 1,0-1-1,6 9 0,-2-5-1751</inkml:trace>
+  <inkml:trace contextRef="#ctx0" brushRef="#br0" timeOffset="1159.58">722 237 4417,'-3'-10'7073,"-10"10"-4905,-5 11-3041,15-8 772,0 1-1,1 1 1,0-1-1,0 0 0,0 1 1,1-1-1,-1 0 0,0 9 1,1-11 63,1-1 0,0 1 0,0 0 0,0 0 0,0 0 1,0 0-1,0-1 0,0 1 0,1 0 0,-1 0 0,1 1 0,0-2 34,-1-1-1,0 1 1,1 0-1,-1-1 0,0 1 1,1-1-1,-1 0 0,1 1 1,-1-1-1,1 1 0,-1-1 1,1 0-1,-1 1 0,1-1 1,-1 0-1,1 0 0,0 1 1,-1-1-1,1 0 1,-1 0-1,1 0 0,0 0 1,-1 0-1,1 0 0,0 0 1,-1 0-1,1 0 0,-1 0 1,1 0-1,0 0 0,0 0 1,3-3 8,1 0 1,-1 0-1,0-1 0,0 1 1,-1-1-1,1 0 0,-1 0 1,1 0-1,-1 0 1,-1-1-1,4-4 0,4-6 97,-6 9-55,0 1-1,0 0 0,-1-1 1,0 0-1,0 0 1,-1 0-1,1 0 0,-1-1 1,-1 1-1,1-1 1,-1 1-1,0-1 1,0 1-1,-1-1 0,0 0 1,0 1-1,-3-13 1,2-19 160,-4-24 688,5 62-887,0 0 0,1-1 0,-1 1 0,0 0 0,-1-1 0,1 1-1,0 0 1,0 0 0,0-1 0,0 1 0,0 0 0,0-1 0,0 1 0,0 0 0,0 0 0,-1-1 0,1 1 0,0 0 0,0 0 0,0-1 0,0 1 0,-1 0 0,1 0 0,0 0 0,0 0-1,-1-1 1,1 1 0,0 0 0,0 0 0,-1 0 0,1 0 0,0 0 0,0 0 0,-1-1 0,1 1 0,0 0 0,-1 0 0,1 0 0,0 0 0,0 0 0,-1 0 0,1 0 0,0 0 0,-1 0 0,1 1-1,0-1 1,0 0 0,-1 0 0,1 0 0,0 0 0,-1 0 0,1 0 0,0 0 0,0 1 0,-1-1 0,1 0 0,0 0 0,0 0 0,0 1 0,-1-1 0,1 0 0,0 1 0,-12 16-56,10-7 36,1 0 0,-1 1 0,2-1-1,-1 0 1,2 0 0,-1 0 0,1 0-1,1 1 1,4 15 0,1 10-53,-7-29-157,1 0 1,0-1 0,1 1 0,-1 0 0,1-1 0,1 0 0,-1 1 0,5 7-1,6 4-1345</inkml:trace>
   <inkml:trace contextRef="#ctx0" brushRef="#br0" timeOffset="1945.73">1061 69 5009,'0'-4'504,"1"1"-1,-1 0 0,0 0 1,0 0-1,0 0 1,0 0-1,-1 0 1,1 0-1,-1-1 1,0 1-1,0 0 0,-2-4 1,3 6-416,18 44 1215,-11-28-1311,-1 0 0,9 30 0,-10 2 27,-4-39 5,-1 1 1,1-1-1,0 1 0,1 0 1,0-1-1,1 0 0,-1 1 1,7 11-1,-9-23 59,0 0-1,0 1 1,0-1 0,0 1 0,1-1-1,-1 0 1,1 1 0,0-1-1,0 1 1,0-1 0,0 1 0,0 0-1,0-1 1,1 1 0,-1 0 0,3-3-1,5-13-24,-6 8-22,-1 2-61,1 1 1,-1 0-1,1-1 0,1 1 1,6-11-1,-10 18 20,1-1 0,-1 1-1,1-1 1,-1 0 0,1 1 0,-1-1 0,1 1 0,0-1 0,-1 1 0,1 0-1,0-1 1,-1 1 0,1-1 0,0 1 0,0 0 0,-1 0 0,1 0 0,0-1-1,0 1 1,-1 0 0,1 0 0,0 0 0,0 0 0,1 0 0,0 1 2,-1 0 0,1 0 0,0 0 1,-1 0-1,1 0 0,-1 0 1,1 0-1,-1 1 0,0-1 0,1 0 1,-1 1-1,0-1 0,0 1 0,2 3 1,1 1-27,-1 1 1,0-1 0,0 1-1,-1 0 1,0-1-1,0 1 1,-1 0 0,1 1-1,-1 6 1,2 8-1101,0-12-242,2 1-353</inkml:trace>
   <inkml:trace contextRef="#ctx0" brushRef="#br0" timeOffset="2293.94">1310 160 5865,'0'0'2305,"0"0"-1465,0 7-392,0 2-248,2 2-24,2 5-152,-1-5-88,1-1-464,-1-2-640</inkml:trace>
   <inkml:trace contextRef="#ctx0" brushRef="#br0" timeOffset="2662.68">1314 20 6121,'-5'-7'2497,"-5"1"-1689,6-1-320,4 8-952,4 2-424</inkml:trace>
@@ -22200,7 +21953,7 @@
   <inkml:trace contextRef="#ctx0" brushRef="#br0" timeOffset="354.61">319 131 4545,'1'8'1968,"1"7"-1135,-2 2-225,0 1-376,2 1-112,5-2-144,-5-2-168,5-8-1697</inkml:trace>
   <inkml:trace contextRef="#ctx0" brushRef="#br0" timeOffset="355.61">348 8 6745,'-1'-1'2817,"-4"-2"-1937,1 0-184,4 6-488,-2-2-328,6 2-488,3 8-304,2-6-1664</inkml:trace>
   <inkml:trace contextRef="#ctx0" brushRef="#br0" timeOffset="775.4">504 76 4993,'0'1'7,"24"16"2498,-25-16-2319,0-1 1,0 1-1,-1 0 0,1-1 1,-1 1-1,1-1 0,0 1 0,-1-1 1,1 0-1,-1 1 0,1-1 1,-1 0-1,1 0 0,-1 0 1,1 0-1,-1 0 0,1-1 1,-3 0-1,4 1-163,-1 0 1,0 0-1,1 0 0,-1 0 0,0 0 1,1 0-1,-1 0 0,0 0 0,1 0 1,-1 1-1,0-1 0,1 0 0,-1 0 1,0 0-1,1 1 0,-1-1 0,1 0 1,-1 1-1,1-1 0,-1 1 0,1-1 1,-1 1-1,1-1 0,-1 1 0,1-1 1,-1 1-1,1-1 0,0 1 0,-1-1 1,1 1-1,0 0 0,-1-1 0,1 2 1,0 0-10,0 0 0,0 0 0,0 0 0,0 0 0,1 0-1,-1 0 1,1 0 0,-1 0 0,1-1 0,0 1 0,1 2 0,30 46 1096,-27-45-879,-1 1 0,-1-1 0,1 1 0,-1 0 0,4 10 0,-6-14-228,-1-1 0,1 0 0,-1 0 0,1 1-1,-1-1 1,0 0 0,0 1 0,0-1 0,1 0 0,-1 1 0,0-1-1,-1 0 1,1 1 0,0-1 0,0 0 0,-1 1 0,1-1 0,0 0-1,-1 1 1,1-1 0,-1 0 0,0 0 0,1 0 0,-1 1 0,0-1-1,0 0 1,0 0 0,0 0 0,0 0 0,0-1 0,0 1 0,0 0-1,0 0 1,-2 0 0,-3 3-348,6-4 175,-1 0 0,0 1 0,1-1 0,-1 1-1,0-1 1,1 0 0,-1 0 0,0 1 0,0-1-1,0 0 1,1 0 0,-1 0 0,0 0 0,0 0 0,0 0-1,1 0 1,-1 0 0,0 0 0,0-1 0,1 1-1,-2 0 1,-1-1-1578</inkml:trace>
-  <inkml:trace contextRef="#ctx0" brushRef="#br0" timeOffset="1144.6">719 87 5897,'38'-18'2314,"-38"18"-2264,0 0-1,0 0 1,0 0-1,1 0 1,-1 0 0,0 0-1,0 0 1,0 0-1,0 0 1,0 0 0,0 0-1,1 0 1,-1 0-1,0 0 1,0 0 0,0 0-1,0 0 1,0 0-1,0 0 1,0 0 0,0 0-1,1 0 1,-1-1-1,0 1 1,0 0 0,0 0-1,0 0 1,0 0-1,0 0 1,0 0 0,0 0-1,0 0 1,0-1-1,0 1 1,0 0 0,0 0-1,0 0 1,0 0-1,0 0 1,0 0-1,0-1 1,0 1 0,0 0-1,0 0 1,0 0-1,0 0 1,0 0 0,0 0-1,0 0 1,0-1-1,0 1 1,0 0 0,0 0-1,0 0 1,0 0-1,0 0 1,-1 0 0,-9-3 800,-16 5-539,22-1-295,1 1 1,-1 0-1,0 0 0,1 1 0,-1-1 0,1 1 0,0 0 0,0 0 0,0 0 0,-2 3 1,4-5-18,0 0 0,1 0 0,-1 0 0,1 0 1,-1 0-1,1 0 0,0 0 0,-1 0 0,1 0 1,0 0-1,0 0 0,-1 0 0,1 0 0,0 0 1,0 0-1,0 0 0,0 0 0,0 0 0,1 0 1,-1 0-1,0 0 0,0 0 0,1 0 0,-1 0 1,0 0-1,1 0 0,-1 0 0,1 0 0,0 0 1,-1-1-1,1 1 0,0 0 0,-1 0 0,1-1 1,0 1-1,0 0 0,0-1 0,-1 1 0,1 0 1,0-1-1,0 1 0,0-1 0,0 0 0,1 1 1,14 5 214,-12-4 26,1 0 0,-1-1 1,0 2-1,1-1 0,6 5 0,-11-6-220,1-1 0,-1 1 0,1-1 0,-1 1 0,1 0 0,-1-1 0,1 1 0,-1 0 0,0-1 0,1 1 0,-1 0 0,0-1 0,0 1 0,1 0 0,-1 0-1,0-1 1,0 1 0,0 0 0,0 0 0,0 0 0,0-1 0,0 1 0,0 0 0,-1 0 0,1-1 0,0 1 0,0 0 0,-1 0 0,1-1 0,0 1 0,-1 0 0,1-1 0,0 1 0,-1-1 0,1 1 0,-1 0 0,1-1 0,-1 1 0,0-1 0,1 1 0,-2 0 0,-4 4-62,0 1 1,0-1 0,-1-1 0,1 1 0,-12 5-1,-19 6-3793,27-13 523</inkml:trace>
+  <inkml:trace contextRef="#ctx0" brushRef="#br0" timeOffset="1144.59">719 87 5897,'38'-18'2314,"-38"18"-2264,0 0-1,0 0 1,0 0-1,1 0 1,-1 0 0,0 0-1,0 0 1,0 0-1,0 0 1,0 0 0,0 0-1,1 0 1,-1 0-1,0 0 1,0 0 0,0 0-1,0 0 1,0 0-1,0 0 1,0 0 0,0 0-1,1 0 1,-1-1-1,0 1 1,0 0 0,0 0-1,0 0 1,0 0-1,0 0 1,0 0 0,0 0-1,0 0 1,0-1-1,0 1 1,0 0 0,0 0-1,0 0 1,0 0-1,0 0 1,0 0-1,0-1 1,0 1 0,0 0-1,0 0 1,0 0-1,0 0 1,0 0 0,0 0-1,0 0 1,0-1-1,0 1 1,0 0 0,0 0-1,0 0 1,0 0-1,0 0 1,-1 0 0,-9-3 800,-16 5-539,22-1-295,1 1 1,-1 0-1,0 0 0,1 1 0,-1-1 0,1 1 0,0 0 0,0 0 0,0 0 0,-2 3 1,4-5-18,0 0 0,1 0 0,-1 0 0,1 0 1,-1 0-1,1 0 0,0 0 0,-1 0 0,1 0 1,0 0-1,0 0 0,-1 0 0,1 0 0,0 0 1,0 0-1,0 0 0,0 0 0,0 0 0,1 0 1,-1 0-1,0 0 0,0 0 0,1 0 0,-1 0 1,0 0-1,1 0 0,-1 0 0,1 0 0,0 0 1,-1-1-1,1 1 0,0 0 0,-1 0 0,1-1 1,0 1-1,0 0 0,0-1 0,-1 1 0,1 0 1,0-1-1,0 1 0,0-1 0,0 0 0,1 1 1,14 5 214,-12-4 26,1 0 0,-1-1 1,0 2-1,1-1 0,6 5 0,-11-6-220,1-1 0,-1 1 0,1-1 0,-1 1 0,1 0 0,-1-1 0,1 1 0,-1 0 0,0-1 0,1 1 0,-1 0 0,0-1 0,0 1 0,1 0 0,-1 0-1,0-1 1,0 1 0,0 0 0,0 0 0,0 0 0,0-1 0,0 1 0,0 0 0,-1 0 0,1-1 0,0 1 0,0 0 0,-1 0 0,1-1 0,0 1 0,-1 0 0,1-1 0,0 1 0,-1-1 0,1 1 0,-1 0 0,1-1 0,-1 1 0,0-1 0,1 1 0,-2 0 0,-4 4-62,0 1 1,0-1 0,-1-1 0,1 1 0,-12 5-1,-19 6-3793,27-13 523</inkml:trace>
 </inkml:ink>
 </file>
 
@@ -22236,11 +21989,11 @@
   <inkml:trace contextRef="#ctx0" brushRef="#br0" timeOffset="2668.01">800 94 2537,'-7'10'681,"-3"3"-221,7-12 746,3-7 1406,0-3-1363,-6 13-932,-8 16-377,9-12 54,1 1 0,-1 1 0,-4 17 0,8-25 14,0 1 0,0-1 0,1 1 0,-1-1 0,1 1 0,-1-1 1,1 1-1,0-1 0,0 1 0,0-1 0,0 1 0,1-1 0,-1 1 0,1-1 1,-1 0-1,1 1 0,0-1 0,0 0 0,0 1 0,0-1 0,1 0 0,-1 0 1,3 4-1,-3-6 30,1 1 0,-1-1 0,0 1-1,0-1 1,0 0 0,0 1 0,1-1 0,-1 0 0,0 0 0,0 0 0,0 0 0,1 0 0,-1 0 0,0 0 0,0-1 0,0 1 0,0 0 0,1-1 0,-1 1 0,0-1 0,0 1 0,0-1 0,0 1 0,0-1 0,2-1 0,23-21 514,-24 21-600,1-1 1,-1 1 0,-1-1 0,1 0 0,0 1-1,-1-1 1,1 0 0,-1 0 0,0 0 0,0-1 0,0 1-1,0 0 1,0 0 0,-1 0 0,0-1 0,0 1-1,1 0 1,-2-1 0,1 1 0,0 0 0,-1 0-1,0-1 1,1 1 0,-1 0 0,0 0 0,-1 0-1,1 0 1,0 0 0,-1 0 0,-2-3 0,0 1-1272</inkml:trace>
   <inkml:trace contextRef="#ctx0" brushRef="#br0" timeOffset="3253.59">911 102 4217,'0'12'4124,"-7"22"-4176,5-24 382,-2 61 231,4-66-532,0 0-1,1 1 1,0-1-1,0 0 0,0 0 1,0 0-1,1 0 1,0 0-1,0 0 0,4 7 1,-5-11 2,0 0 1,0 0 0,0-1-1,0 1 1,0 0-1,1-1 1,-1 1 0,0-1-1,0 1 1,1-1-1,-1 0 1,0 1 0,0-1-1,1 0 1,-1 0-1,0 0 1,1 0 0,-1 0-1,0 0 1,1 0-1,-1 0 1,0-1 0,1 1-1,-1-1 1,0 1-1,0-1 1,1 1 0,-1-1-1,0 1 1,0-1-1,0 0 1,1-1 0,2 0 7,0-1 1,0 1 0,-1-1-1,1 0 1,-1 0 0,0 0 0,0 0-1,3-5 1,-2 1-23,-2 0-1,1-1 1,-1 1-1,0-1 1,1-12-1,-3 14 4,1 0 0,0 0 0,1 1-1,-1-1 1,1 0 0,0 0 0,0 1 0,5-8-1,3 4-25,-5 17-18,-3 25-22,-2-19 50,1 13-76,-2-23-52,1-1-1,0 0 0,0 0 0,0 0 1,0 0-1,0 1 0,1-1 0,-1 0 1,1 0-1,0 0 0,0 0 0,0 0 1,1 0-1,1 3 0,7 4-1476</inkml:trace>
   <inkml:trace contextRef="#ctx0" brushRef="#br0" timeOffset="3616.64">1211 101 4937,'-3'0'319,"0"0"1,0 1-1,0-1 1,-1 1-1,1 0 0,0 0 1,0 0-1,1 1 0,-1-1 1,-4 3-1,6-3-315,0 0 0,-1-1 1,1 1-1,0 0 0,0 0 0,-1 1 0,1-1 0,0 0 0,0 0 1,0 0-1,1 1 0,-1-1 0,0 0 0,0 1 0,1-1 1,-1 1-1,1-1 0,-1 1 0,1-1 0,0 1 0,-1-1 1,1 1-1,0 1 0,2 1 18,0-1 1,0 0 0,0 0-1,1-1 1,-1 1 0,1 0-1,0-1 1,0 0 0,0 1-1,0-1 1,5 2-1,8 8 390,-15-11-389,1 0 0,-1 0-1,0 0 1,0 1 0,0-1 0,0 0 0,0 0 0,0 1 0,0-1 0,-1 0 0,1 1 0,0-1 0,-1 1 0,1-1 0,-1 1 0,0-1 0,1 1 0,-1-1 0,0 1 0,0-1 0,0 1 0,0-1-1,0 1 1,-1 2 0,0-1-35,-1 1 0,0 0-1,0-1 1,0 0 0,0 1-1,0-1 1,-5 5-1,-8 10-517,9-12-228,-3-7-323</inkml:trace>
-  <inkml:trace contextRef="#ctx0" brushRef="#br0" timeOffset="4302.73">1305 44 3169,'-11'-37'1076,"10"30"-296,4 9 312,3 9 197,-4-1-979,0 0 1,-1 0 0,0 0-1,-1 1 1,0-1 0,0 0-1,-3 12 1,1-6-176,1 0 0,1 20 0,1 106 277,-2-141-374,1 0 0,0 0 1,1 1-1,-1-1 1,0 0-1,0 0 0,0 0 1,1 0-1,-1 1 0,1-1 1,-1 0-1,1 0 1,-1 0-1,1 0 0,-1 0 1,1 0-1,0 0 1,0 0-1,0 0 0,-1-1 1,1 1-1,0 0 1,0 0-1,0-1 0,0 1 1,0 0-1,0-1 0,1 1 1,1 0-1,1-1 70,1 1-1,0-1 1,0 0 0,0 0-1,0 0 1,5-2-1,6 1-218,19-9 134,-32 8-175,1 0 0,-1 1 1,1 0-1,0 0 0,0 0 1,0 0-1,-1 0 0,1 1 1,0 0-1,0 0 0,5 0 1,2 2-1180,-3-1-800</inkml:trace>
+  <inkml:trace contextRef="#ctx0" brushRef="#br0" timeOffset="4302.72">1305 44 3169,'-11'-37'1076,"10"30"-296,4 9 312,3 9 197,-4-1-979,0 0 1,-1 0 0,0 0-1,-1 1 1,0-1 0,0 0-1,-3 12 1,1-6-176,1 0 0,1 20 0,1 106 277,-2-141-374,1 0 0,0 0 1,1 1-1,-1-1 1,0 0-1,0 0 0,0 0 1,1 0-1,-1 1 0,1-1 1,-1 0-1,1 0 1,-1 0-1,1 0 0,-1 0 1,1 0-1,0 0 1,0 0-1,0 0 0,-1-1 1,1 1-1,0 0 1,0 0-1,0-1 0,0 1 1,0 0-1,0-1 0,1 1 1,1 0-1,1-1 70,1 1-1,0-1 1,0 0 0,0 0-1,0 0 1,5-2-1,6 1-218,19-9 134,-32 8-175,1 0 0,-1 1 1,1 0-1,0 0 0,0 0 1,0 0-1,-1 0 0,1 1 1,0 0-1,0 0 0,5 0 1,2 2-1180,-3-1-800</inkml:trace>
   <inkml:trace contextRef="#ctx0" brushRef="#br0" timeOffset="4709.66">1591 199 4273,'-1'-1'207,"1"0"0,0 1 0,0-1 0,-1 0 0,1 1 0,-1-1 0,1 1 0,-1-1 0,1 0 0,-1 1 0,1-1 0,-1 1 0,1 0 0,-1-1 0,0 1 0,1-1 0,-1 1 0,0 0 0,1-1 0,-2 1 0,-12 5 662,13-3-888,-1-1-1,0 1 0,0 0 1,1 0-1,-1 1 1,1-1-1,-1 0 1,1 0-1,0 1 1,-2 4-1,-5 47-3,8-50 64,0-1 1,-1 1-1,2 0 0,-1 0 1,0 0-1,1-1 1,-1 1-1,1 0 0,0 0 1,1-1-1,-1 1 0,3 4 1,-3-7 38,0 0 0,1 0 0,-1 0 1,0 0-1,1 0 0,-1 0 0,1 0 0,-1-1 1,1 1-1,-1-1 0,1 1 0,-1-1 1,1 1-1,0-1 0,-1 0 0,1 0 0,0 0 1,-1 0-1,1 0 0,0 0 0,-1 0 0,1-1 1,0 1-1,-1 0 0,1-1 0,-1 1 1,1-1-1,-1 0 0,1 0 0,2-1 0,0 0-8,0-1-1,0 1 1,0-1 0,0 0-1,0 0 1,-1 0-1,1 0 1,-1-1-1,5-5 1,-7 6-107,0 0 0,0 0 0,-1 0 0,1 0 0,-1-1 0,1 1 0,-1 0 0,0 0 0,0 0 0,-1 0 0,1-1 0,0 1 0,-1 0 0,0 0 0,0 0 0,0 0 0,0 0 0,0 0 0,-1 0 1,1 1-1,-1-1 0,0 0 0,0 1 0,0-1 0,0 1 0,0 0 0,-1 0 0,1-1 0,-1 2 0,1-1 0,-1 0 0,0 0 0,1 1 0,-1-1 0,0 1 0,-4-1 0,5 2-163,0 1 0,0-1 0,0 1 0,1 0 1,-1-1-1,0 1 0,1 0 0,-1 0 0,1 0 0,-1 0 0,1 0 0,-1 1 0,1-1 0,0 0 0,-1 1 0,1-1 0,0 1 0,0-1 1,0 1-1,0 0 0,1-1 0,-1 1 0,0 0 0,1 0 0,-1-1 0,1 1 0,-1 0 0,1 3 0,2-1-1494</inkml:trace>
   <inkml:trace contextRef="#ctx0" brushRef="#br0" timeOffset="5035.25">1810 165 4921,'0'-1'150,"0"1"-1,0 0 1,1-1 0,-1 1 0,0 0-1,0-1 1,0 1 0,0 0-1,0-1 1,0 1 0,0 0 0,0-1-1,0 1 1,0 0 0,0-1-1,0 1 1,0-1 0,0 1 0,0 0-1,0-1 1,0 1 0,-1 0-1,1-1 1,0 1 0,0 0 0,0 0-1,-1-1 1,1 1 0,0 0-1,0-1 1,0 1 0,-1 0 0,1 0-1,0 0 1,-1-1 0,1 1-1,-14 5 865,10-3-1063,1 1 0,0-1 0,-1 1 0,1 0 0,0 0-1,-4 7 1,3-4 135,1 1-1,0 0 0,0 0 1,1 0-1,0 0 0,0 0 1,0 0-1,0 9 0,2-13-28,0-1 0,0 0 0,1 0 1,-1 1-1,0-1 0,1 0 0,0 0 0,-1 0 0,1 0 0,0 1 0,0-1 0,0 0 0,0-1 0,0 1 0,1 0 0,-1 0 0,1 0 0,-1-1 0,1 1 0,0-1 0,-1 1 0,1-1 0,0 0 0,0 0 0,0 1 0,0-1 0,0-1 0,0 1 0,0 0 0,0 0 0,3 0 0,1 1-167,1-1 1,-1 1-1,0-1 0,1 0 1,-1-1-1,1 0 0,0 0 1,-1 0-1,1-1 0,-1 0 1,1 0-1,-1 0 0,0-1 1,0 0-1,1 0 0,10-6 1,-5-1-2092</inkml:trace>
   <inkml:trace contextRef="#ctx0" brushRef="#br0" timeOffset="6895.06">440 682 2593,'-4'2'-308,"4"-2"457,0 0 0,-1 0-1,1 1 1,0-1 0,-1 0-1,1 0 1,0 0 0,-1 1-1,1-1 1,0 0 0,-1 0-1,1 0 1,0 0 0,-1 0 0,1 0-1,-1 0 1,1 0 0,0 0-1,-1 0 1,1 0 0,0 0-1,-1 0 1,1 0 0,-1 0-1,1 0 1,0-1 0,-1 1-1,1 0 1,0 0 0,-1-1-1,-6-3 2464,7 4-2610,1 1 1,-1-1-1,1 1 1,0-1-1,-1 1 1,1-1-1,-1 1 0,0-1 1,1 1-1,-1 0 1,1-1-1,-1 1 0,0-1 1,1 1-1,-1 0 1,0 0-1,0-1 1,1 1-1,-1 0 0,0-1 1,0 1-1,0 0 1,0 0-1,0-1 1,0 1-1,0 0 0,0 0 1,-1-1-1,1 1 1,0 0-1,0 0 0,-1-1 1,1 1-1,0 0 1,-1-1-1,1 1 1,0-1-1,-1 1 0,1 0 1,-1-1-1,1 1 1,-1-1-1,1 1 1,-1-1-1,0 1 0,1-1 1,-1 0-1,0 1 1,1-1-1,-1 0 0,0 1 1,1-1-1,-2 0 1,5 0 56,-1-1 1,1 1-1,0-1 1,0 0-1,0 0 1,-1 0-1,1 0 1,0-1-1,-1 1 1,1-1 0,-1 0-1,0 1 1,1-1-1,-1 0 1,3-4-1,-4 6-37,-1-1-1,1 0 1,0 1-1,0-1 1,-1 0-1,1 0 1,0 1-1,-1-1 1,1 0-1,-1 0 0,1 0 1,-1 0-1,0 0 1,1 0-1,-1 0 1,0 0-1,0 0 1,1 0-1,-1 0 1,0 0-1,0 0 1,0 0-1,0 0 1,0 0-1,-1 0 1,1 0-1,0 0 1,0 0-1,-1 0 1,1 0-1,0 0 0,-1 0 1,1 0-1,-1 1 1,0-1-1,1 0 1,-1 0-1,1 0 1,-1 1-1,0-1 1,0 0-1,1 1 1,-1-1-1,0 0 1,-2 0-1,2 0-22,0 1 0,0 0 0,0-1 0,0 1 0,0 0 0,0 0 0,0-1-1,-1 1 1,1 0 0,0 0 0,0 0 0,0 0 0,0 1 0,0-1 0,-1 0 0,1 0 0,0 1 0,0-1 0,0 0 0,0 1-1,0-1 1,0 1 0,0 0 0,0-1 0,0 1 0,0 0 0,1 0 0,-1-1 0,0 1 0,0 0 0,1 0 0,-1 0-1,0 0 1,1 0 0,-1 0 0,1 0 0,-1 0 0,1 0 0,0 0 0,-1 0 0,1 2 0,-1-1-7,0 1-1,0 0 1,0-1 0,1 1 0,-1 0-1,1 0 1,0 0 0,-1-1 0,1 1-1,1 0 1,-1 0 0,0 0 0,1 0-1,-1-1 1,1 1 0,2 5 0,-3-8 7,1 1 0,-1-1 0,0 1 0,1-1 0,-1 1 1,0-1-1,1 0 0,-1 1 0,0-1 0,1 0 0,-1 1 0,1-1 1,-1 0-1,1 1 0,-1-1 0,1 0 0,-1 0 0,1 0 0,-1 0 0,1 1 1,-1-1-1,1 0 0,0 0 0,-1 0 0,1 0 0,-1 0 0,1 0 1,-1 0-1,2-1 0,15-10 71,-13 9-46,-2-1 1,1-1 0,0 1-1,0 0 1,-1-1 0,0 1-1,3-7 1,-4 8-16,-1 0 1,0 0-1,0 0 0,0 0 0,0 0 1,0 0-1,-1 0 0,1 0 1,0 0-1,-1 0 0,0 1 0,1-1 1,-1 0-1,0 0 0,0 0 0,0 1 1,0-1-1,0 1 0,0-1 0,-1 1 1,1-1-1,0 1 0,-3-2 1,4 2-11,-1 1 0,1-1 0,-1 1 0,0-1 0,1 1 0,-1-1 0,0 1 0,1-1 0,-1 1 0,0 0 0,0-1 1,1 1-1,-1 0 0,0 0 0,0-1 0,1 1 0,-1 0 0,0 0 0,0 0 0,0 0 0,1 0 0,-1 0 0,0 0 1,0 0-1,0 1 0,1-1 0,-1 0 0,0 0 0,0 1 0,1-1 0,-1 0 0,0 1 0,0-1 0,1 1 0,-1-1 1,1 1-1,-1-1 0,0 1 0,1-1 0,-1 1 0,1 0 0,-1-1 0,1 1 0,0 0 0,-1-1 0,1 1 0,0 0 0,-1 0 1,1-1-1,0 1 0,-1 1 0,1-1-15,-1 2-126,0 1-1,-1 0 0,1-1 0,1 1 0,-1 0 0,1 0 0,-1 0 0,1 0 0,0 0 0,0-1 0,1 1 0,1 7 0,2-5-1677</inkml:trace>
-  <inkml:trace contextRef="#ctx0" brushRef="#br0" timeOffset="10731.86">605 619 3225,'35'21'4850,"-31"-18"-4737,-1 1 0,1-1 0,-1 1 0,0 0 0,0 0 0,0 0-1,-1 1 1,1-1 0,-1 0 0,0 1 0,1 6 0,-1-7-105,1 0 1,-1 0-1,1 0 0,-1 0 0,1 0 1,1 0-1,-1 0 0,0-1 0,5 4 1,-9 0 667,1-7-634,-1-1 0,1 1 0,-1 0 0,1 0 0,-1-1 0,1 1 0,-1 0 0,1-1 0,0 1 0,-1 0 0,1-1 0,-1 1 0,1-1 0,0 1 0,0-1 0,-1 1 0,1-1 0,0 1 0,0-1 0,-1 1 0,1-1 0,0 1 0,0-1 0,0 1 0,0-1 0,0 1 0,0-1 0,0 1 0,0-1-1,0 0 1,-2-6 1,0 0 0,1 0-1,0 0 1,1 0 0,-1 0 0,1-1-1,1 1 1,-1 0 0,1 0-1,0 0 1,1 0 0,0 0-1,0 0 1,0 1 0,6-10-1,-7 12-44,0 0-1,1 1 0,-1-1 0,1 1 1,0 0-1,0 0 0,4-6 1,-4 8-21,0-1 1,0 1-1,1 0 1,-1 0-1,0 0 1,0 0-1,1 0 1,-1 0 0,1 1-1,-1-1 1,1 1-1,2-1 1,12-6-1091,-16 6 840,1 1-1,-1-1 0,1 0 0,-1 0 0,1 1 0,-1-1 0,1 1 0,-1-1 0,1 1 0,-1 0 0,4-1 0,6 5-1713</inkml:trace>
+  <inkml:trace contextRef="#ctx0" brushRef="#br0" timeOffset="10731.85">605 619 3225,'35'21'4850,"-31"-18"-4737,-1 1 0,1-1 0,-1 1 0,0 0 0,0 0 0,0 0-1,-1 1 1,1-1 0,-1 0 0,0 1 0,1 6 0,-1-7-105,1 0 1,-1 0-1,1 0 0,-1 0 0,1 0 1,1 0-1,-1 0 0,0-1 0,5 4 1,-9 0 667,1-7-634,-1-1 0,1 1 0,-1 0 0,1 0 0,-1-1 0,1 1 0,-1 0 0,1-1 0,0 1 0,-1 0 0,1-1 0,-1 1 0,1-1 0,0 1 0,0-1 0,-1 1 0,1-1 0,0 1 0,0-1 0,-1 1 0,1-1 0,0 1 0,0-1 0,0 1 0,0-1 0,0 1 0,0-1 0,0 1 0,0-1-1,0 0 1,-2-6 1,0 0 0,1 0-1,0 0 1,1 0 0,-1 0 0,1-1-1,1 1 1,-1 0 0,1 0-1,0 0 1,1 0 0,0 0-1,0 0 1,0 1 0,6-10-1,-7 12-44,0 0-1,1 1 0,-1-1 0,1 1 1,0 0-1,0 0 0,4-6 1,-4 8-21,0-1 1,0 1-1,1 0 1,-1 0-1,0 0 1,0 0-1,1 0 1,-1 0 0,1 1-1,-1-1 1,1 1-1,2-1 1,12-6-1091,-16 6 840,1 1-1,-1-1 0,1 0 0,-1 0 0,1 1 0,-1-1 0,1 1 0,-1-1 0,1 1 0,-1 0 0,4-1 0,6 5-1713</inkml:trace>
   <inkml:trace contextRef="#ctx0" brushRef="#br0" timeOffset="11154.59">814 588 1664,'0'16'342,"0"-12"-195,0 0 0,0 0 1,1 0-1,-1 0 0,1-1 0,0 1 1,0 0-1,2 5 0,-2-8 8,-1 1-1,1-1 0,0 1 0,0-1 1,0 0-1,0 1 0,0-1 1,0 0-1,0 0 0,0 0 0,0 0 1,1 0-1,-1 0 0,0 0 0,1 0 1,-1 0-1,1-1 0,-1 1 0,1-1 1,-1 1-1,1-1 0,-1 1 1,1-1-1,-1 0 0,1 0 0,0 0 1,-1 0-1,1 0 0,0 0 0,-1 0 1,1 0-1,-1-1 0,1 1 0,-1 0 1,1-1-1,-1 0 0,1 1 1,-1-1-1,1 0 0,-1 0 0,0 0 1,3-2-1,-2 2-77,0 0 1,0 0-1,0 0 1,-1 0-1,1-1 1,0 1-1,-1-1 1,1 1 0,-1-1-1,1 0 1,-1 0-1,0 1 1,0-1-1,0 0 1,0 0-1,0 0 1,0 0-1,0 0 1,-1 0-1,1-1 1,-1 1-1,0 0 1,1 0-1,-1 0 1,0-1-1,0 1 1,0 0-1,-1 0 1,1 0-1,-1-3 1,1 5-70,0-1 0,-1 0 0,1 1 0,0-1-1,0 1 1,-1-1 0,1 1 0,0-1 0,-1 1 0,1-1 0,0 1 0,-1 0 0,1-1-1,-1 1 1,1-1 0,-1 1 0,1 0 0,-1-1 0,1 1 0,-1 0 0,1 0 0,-1 0-1,1-1 1,-1 1 0,0 0 0,1 0 0,-1 0 0,1 0 0,-1 0 0,0 0 0,-13 12-50,-2 26-142,15-33 139,0 0 0,0 0 0,1 0 0,0 0 0,0-1 0,0 1 0,1 0 0,-1 0 0,1 0 0,1 0 0,-1 0 0,4 8 0,-4-11-80,0 0 0,0 0 0,0 0 0,1 0-1,-1 0 1,0-1 0,1 1 0,-1 0 0,1-1 0,0 1 0,0-1 0,-1 0-1,1 1 1,0-1 0,0 0 0,0 0 0,0 0 0,1-1 0,-1 1-1,0 0 1,0-1 0,0 1 0,1-1 0,-1 0 0,0 0 0,0 0 0,1 0-1,-1 0 1,0 0 0,3-1 0,10-2-1445</inkml:trace>
   <inkml:trace contextRef="#ctx0" brushRef="#br0" timeOffset="11802.91">1005 626 2705,'-4'-30'1186,"5"27"194,3 7-584,4 9 367,-3-5-669,-2-2-212,0-1 0,-1 1 1,1-1-1,-1 1 1,1 6-1,-2-9-244,-1-1 0,0 1 0,0 0 0,0 0 0,0 0 0,0 0 0,-1 0 0,0-1 0,1 1 0,-1 0 0,0-1 0,0 1 0,-3 4 0,-5 10 173,12-27 372,11-28-185,-8 27-355,-2 0-1,1 0 1,-2 0-1,1-1 1,-1 0-1,-1 0 1,1-12-1,21 61-64,-2 27 78,-22-64-55,1 1 1,-1-1-1,0 0 1,1 0-1,-1 1 1,1-1-1,-1 0 1,1 0-1,-1 1 1,1-1-1,-1 0 1,0 0-1,1 0 1,-1 0-1,1 0 1,-1 0-1,1 0 1,-1 0-1,1 0 1,-1 0-1,1 0 1,-1 0-1,1 0 1,-1 0-1,1-1 1,-1 1-1,1 0 1,-1 0-1,1 0 1,-1-1-1,0 1 1,1 0-1,-1-1 1,1 1-1,-1 0 1,0-1-1,1 1 1,-1 0-1,0-1 1,1 1-1,-1-1 1,16-19 69,-13 14-39,-1 0-1,0-1 0,0 1 0,-1-1 0,1-7 0,-1 7 63,0 1 0,0 0 0,1 0 0,-1 0 0,5-10 0,-2 22-7,-2 6-111,-1 22-19,0 23-136,-1-53-2,1-1-1,-1 1 1,1 0 0,0-1-1,0 0 1,0 1-1,1-1 1,-1 0-1,1 1 1,0-1-1,0 0 1,3 4-1,2-2-879,-1-4-231</inkml:trace>
   <inkml:trace contextRef="#ctx0" brushRef="#br0" timeOffset="12158.6">1311 606 4377,'-5'5'719,"0"1"1,-1 1-1,2-1 1,-1 1-1,-5 10 0,9-15-709,0 1-1,0-1 0,0 0 0,0 0 1,0 1-1,1-1 0,-1 0 0,1 1 1,-1-1-1,1 1 0,0-1 0,0 0 1,0 1-1,0-1 0,1 1 0,-1-1 0,1 0 1,-1 1-1,1-1 0,0 0 0,0 1 1,2 3-1,-2-5 79,0 0 1,0-1-1,0 1 1,0 0-1,0 0 1,0-1-1,1 1 0,-1 0 1,0-1-1,0 1 1,0-1-1,1 0 1,-1 1-1,0-1 1,1 0-1,-1 0 0,0 0 1,1 0-1,-1 0 1,0 0-1,1 0 1,-1 0-1,0-1 0,0 1 1,1 0-1,-1-1 1,0 1-1,2-2 1,-1 1 14,1 0 0,-1 0 0,0 0 0,0 0 0,0 0 1,0-1-1,0 1 0,-1-1 0,1 1 0,0-1 0,-1 0 0,1 1 1,-1-1-1,1 0 0,-1 0 0,1-3 0,0 0 6,-1 0 0,0 0 0,-1 0 0,1 0-1,-1 0 1,0 0 0,-1-10 0,1 12-223,0 0 0,-1 1 0,0-1 0,1 1 0,-1-1 0,0 1 0,0-1 0,0 1 0,-1-1 0,1 1 0,0 0 0,-1 0 0,0 0 0,1 0 0,-1 0 0,0 0 0,-4-3 0,-6-1-1567</inkml:trace>
@@ -22251,12 +22004,12 @@
   <inkml:trace contextRef="#ctx0" brushRef="#br0" timeOffset="14863.04">2294 481 6817,'0'1'2513,"1"5"-2073,2 5-176,-3 5-264,-3 2-16,5 3 0,-1 0 8,8 3 0,7 1 16,-8-9-168,-3-2-160,-4-7-352,-2-5-344,1 3-897</inkml:trace>
   <inkml:trace contextRef="#ctx0" brushRef="#br0" timeOffset="15227.56">2277 576 4713,'-16'-16'2128,"25"20"-967,-2-5-33,3 1-120,-2-6-192,8-1-320,3 6-199,-3 1-474,2-4-271,-11-1-752,5-2-1328</inkml:trace>
   <inkml:trace contextRef="#ctx0" brushRef="#br0" timeOffset="17161.54">474 1086 3577,'0'13'1737,"2"-23"286,1-12 95,-1 40-2028,-2-17-84,0 1 0,0 0 0,0-1 0,0 1-1,1 0 1,-1-1 0,0 1 0,1 0 0,-1-1-1,1 1 1,0-1 0,1 3 0,-2-3-4,0-1 0,1 1 0,-1-1 0,0 0 1,0 1-1,1-1 0,-1 0 0,0 0 0,0 1 0,1-1 1,-1 0-1,0 0 0,1 1 0,-1-1 0,0 0 0,1 0 0,-1 0 1,1 1-1,-1-1 0,0 0 0,1 0 0,-1 0 0,0 0 1,1 0-1,-1 0 0,1 0 0,-1 0 0,0 0 0,1 0 1,-1 0-1,1 0 0,-1 0 0,0 0 0,1-1 0,-1 1 1,1 0-1,15-14 180,-13 11-129,0-2 1,0 1 0,0 0-1,0-1 1,3-8 0,-6 12-31,1 1 0,-1-1 0,1 0 0,-1 0 0,0 0 0,0 1 0,0-1 0,1 0 0,-1 0 0,0 0 0,0 1 0,0-1 1,0 0-1,0 0 0,0 0 0,0 1 0,-1-1 0,1 0 0,0 0 0,0 0 0,-1 1 0,1-1 0,0 0 0,-1 0 0,1 1 0,-1-1 0,1 0 0,-1 1 0,1-1 0,-1 1 0,1-1 1,-1 1-1,0-2 0,0 3-25,0-1 1,0 0 0,0 0 0,0 1 0,0-1-1,0 1 1,0-1 0,0 1 0,0-1-1,1 1 1,-1-1 0,0 1 0,0 0 0,1 0-1,-1-1 1,0 1 0,1 0 0,-1 0 0,1 0-1,-1-1 1,1 1 0,0 0 0,-1 0-1,1 0 1,-1 1 0,1 0 0,-1 0 0,0 0-1,1 0 1,0 0 0,-1 0 0,1 0-1,0 0 1,0 0 0,0 0 0,0 0-1,1 0 1,-1 0 0,1 0 0,-1 0-1,1 0 1,-1-1 0,1 1 0,0 0-1,0 0 1,2 2 0,-3-3 4,0-1 0,1 1 1,-1-1-1,1 1 0,-1-1 0,1 1 1,-1-1-1,1 0 0,0 1 0,-1-1 0,1 0 1,-1 1-1,1-1 0,0 0 0,-1 0 1,1 1-1,0-1 0,-1 0 0,1 0 1,0 0-1,0 0 0,0 0 0,1 0 9,-1-1-1,0 1 0,0-1 1,0 1-1,0-1 0,1 0 1,-1 1-1,0-1 0,0 0 1,0 0-1,-1 0 0,1 0 0,0 0 1,0 0-1,0 0 0,-1 0 1,2-1-1,-1 0 4,0 0 0,0 0 0,0 0 0,0 0 1,-1 0-1,1 0 0,-1 0 0,1 0 0,-1 0 0,0 0 0,1 0 0,-1 0 0,0 0 0,0 0 0,-1 0 1,1-1-1,0 1 0,-1 0 0,-1-4 0,2 5-30,-1 1 1,1-1 0,-1 0-1,0 0 1,1 0 0,-1 0-1,0 0 1,0 1-1,0-1 1,1 0 0,-1 1-1,0-1 1,0 1-1,0-1 1,0 1 0,0-1-1,0 1 1,0 0 0,0-1-1,0 1 1,0 0-1,-1 0 1,1 0 0,0 0-1,0 0 1,0 0-1,0 0 1,0 0 0,0 0-1,0 0 1,0 1-1,0-1 1,0 0 0,0 1-1,0-1 1,0 1 0,0-1-1,0 1 1,0 0-1,-1 0 1,-1 1-212,0-1 1,1 1-1,-1-1 1,0 1-1,1 0 0,0 0 1,-1 0-1,1 0 1,0 1-1,0-1 0,-3 5 1,1 5-2028</inkml:trace>
-  <inkml:trace contextRef="#ctx0" brushRef="#br0" timeOffset="18258.33">795 1078 3625,'-9'16'2137,"16"-32"1543,-6 12-3334,0 1 1,0-1-1,-1 1 0,1-1 0,-1 0 0,0 1 1,0-6-1,0 9-331,0-1 1,0 0-1,0 1 0,0-1 1,0 1-1,0-1 0,0 1 1,-1-1-1,1 0 0,0 1 1,0-1-1,0 1 0,-1-1 0,1 1 1,0-1-1,0 1 0,-1-1 1,1 1-1,-1-1 0,1 1 1,0 0-1,-1-1 0,1 1 1,-1-1-1,1 1 0,-1 0 1,1 0-1,-1-1 0,1 1 1,-1 0-1,1 0 0,-1-1 1,1 1-1,-1 0 0,0 0 1,1 0-1,-1 0 0,1 0 1,-1 0-1,1 0 0,-1 0 1,0 0-1,1 0 0,-1 0 1,1 1-1,-1-1 0,1 0 0,-1 0 1,1 0-1,-1 1 0,1-1 1,-2 1-1,-1 2-18,0 0-1,0 0 1,0 0 0,1 1-1,-1-1 1,1 1-1,0 0 1,0 0 0,0 0-1,1 0 1,-1 0-1,1 0 1,-1 6 0,-5 8-1,4-10-12,0 0 0,0 1-1,1 0 1,-2 12 0,4-19 13,-1 1 0,1-1-1,0 0 1,0 0 0,0 0 0,0 0 0,0 1 0,1-1 0,-1 0 0,1 0 0,-1 0 0,1 0-1,0 0 1,0 0 0,-1 0 0,1 0 0,1 0 0,-1 0 0,0-1 0,0 1 0,1 0 0,-1-1 0,4 3-1,-4-5 6,0 0 0,1-1-1,-1 1 1,0 0-1,0-1 1,0 1 0,0-1-1,0 1 1,0-1 0,0 1-1,0-3 1,1 1 2,6-12 24,24-45 65,-31 57-90,1 0 0,-1-1 0,1 1 1,-1-1-1,0 1 0,-1-1 1,1 0-1,0 1 0,-1-1 0,0 0 1,0 1-1,-1-7 0,9 41-140,-5-19-43,0 0-1,1 0 1,7 17 0,-8-25-235,-1 0-1,0 0 1,1-1 0,0 1 0,0 0 0,0-1 0,7 6 0,-2-3-1352</inkml:trace>
+  <inkml:trace contextRef="#ctx0" brushRef="#br0" timeOffset="18258.32">795 1078 3625,'-9'16'2137,"16"-32"1543,-6 12-3334,0 1 1,0-1-1,-1 1 0,1-1 0,-1 0 0,0 1 1,0-6-1,0 9-331,0-1 1,0 0-1,0 1 0,0-1 1,0 1-1,0-1 0,0 1 1,-1-1-1,1 0 0,0 1 1,0-1-1,0 1 0,-1-1 0,1 1 1,0-1-1,0 1 0,-1-1 1,1 1-1,-1-1 0,1 1 1,0 0-1,-1-1 0,1 1 1,-1-1-1,1 1 0,-1 0 1,1 0-1,-1-1 0,1 1 1,-1 0-1,1 0 0,-1-1 1,1 1-1,-1 0 0,0 0 1,1 0-1,-1 0 0,1 0 1,-1 0-1,1 0 0,-1 0 1,0 0-1,1 0 0,-1 0 1,1 1-1,-1-1 0,1 0 0,-1 0 1,1 0-1,-1 1 0,1-1 1,-2 1-1,-1 2-18,0 0-1,0 0 1,0 0 0,1 1-1,-1-1 1,1 1-1,0 0 1,0 0 0,0 0-1,1 0 1,-1 0-1,1 0 1,-1 6 0,-5 8-1,4-10-12,0 0 0,0 1-1,1 0 1,-2 12 0,4-19 13,-1 1 0,1-1-1,0 0 1,0 0 0,0 0 0,0 0 0,0 1 0,1-1 0,-1 0 0,1 0 0,-1 0 0,1 0-1,0 0 1,0 0 0,-1 0 0,1 0 0,1 0 0,-1 0 0,0-1 0,0 1 0,1 0 0,-1-1 0,4 3-1,-4-5 6,0 0 0,1-1-1,-1 1 1,0 0-1,0-1 1,0 1 0,0-1-1,0 1 1,0-1 0,0 1-1,0-3 1,1 1 2,6-12 24,24-45 65,-31 57-90,1 0 0,-1-1 0,1 1 1,-1-1-1,0 1 0,-1-1 1,1 0-1,0 1 0,-1-1 0,0 0 1,0 1-1,-1-7 0,9 41-140,-5-19-43,0 0-1,1 0 1,7 17 0,-8-25-235,-1 0-1,0 0 1,1-1 0,0 1 0,0 0 0,0-1 0,7 6 0,-2-3-1352</inkml:trace>
   <inkml:trace contextRef="#ctx0" brushRef="#br0" timeOffset="18785.21">1014 1131 4777,'2'-17'3653,"-1"-17"-98,-1 33-3535,0 0 1,0 1-1,-1-1 0,1 1 0,0-1 1,-1 0-1,1 1 0,0-1 1,-1 1-1,1-1 0,-1 1 0,1 0 1,-1-1-1,1 1 0,-1-1 0,1 1 1,-1 0-1,1-1 0,-1 1 0,0 0 1,1 0-1,-1 0 0,0-1 0,1 1 1,-1 0-1,1 0 0,-1 0 0,0 0 1,1 0-1,-1 0 0,0 0 1,1 0-1,-1 0 0,0 0 0,1 1 1,-1-1-1,1 0 0,-1 0 0,0 1 1,1-1-1,-1 0 0,1 1 0,-1-1 1,1 0-1,-1 1 0,0 0 0,-2 1-25,1-1 0,-1 1 0,1 0 0,-1 0-1,1 1 1,0-1 0,0 0 0,0 1 0,0 0-1,0-1 1,0 1 0,1 0 0,-1 0-1,1 0 1,0 0 0,0 0 0,0 0 0,0 0-1,0 0 1,1 4 0,-3 9-82,2 1 0,0 26 0,2-29 16,-1-8 42,0 0 0,1 0 0,0 0 0,0 0-1,3 7 1,-4-12 29,1-1-1,-1 1 1,1-1-1,-1 1 1,0-1-1,1 0 1,-1 1 0,1-1-1,-1 1 1,1-1-1,-1 0 1,1 1-1,0-1 1,-1 0-1,1 0 1,-1 1-1,1-1 1,0 0-1,-1 0 1,1 0-1,0 0 1,-1 0-1,1 0 1,-1 0-1,1 0 1,0 0-1,-1 0 1,1 0 0,0 0-1,-1-1 1,1 1-1,-1 0 1,1 0-1,-1-1 1,1 1-1,0 0 1,-1-1-1,1 1 1,-1 0-1,1-1 1,-1 1-1,0-1 1,1 1-1,0-1 1,11-18 55,0-1 0,-1 0 0,-1 0-1,-1-1 1,-1 0 0,5-23 0,-7 25-2,-1-1 0,4-26 0,-8 42-35,-1-1 0,1 0 0,-1 1 0,0-1 0,0 0 0,-1 1 0,1-1 0,-1 0 0,0 1 0,0-1 0,-1 1 0,1-1 0,-1 1 0,0-1 0,-4-6 0,6 11-18,0 0 0,-1-1 0,1 1 0,0 0 0,0-1 0,-1 1 1,1 0-1,0 0 0,0-1 0,-1 1 0,1 0 0,0 0 0,-1-1 0,1 1 0,0 0 1,-1 0-1,1 0 0,-1 0 0,1 0 0,0 0 0,-1 0 0,1-1 0,0 1 1,-1 0-1,1 0 0,-1 0 0,1 0 0,0 1 0,-1-1 0,1 0 0,0 0 0,-1 0 1,1 0-1,-1 0 0,1 0 0,0 1 0,-1-1 0,1 0 0,0 0 0,0 0 0,-1 1 1,1-1-1,0 0 0,-1 0 0,1 1 0,0-1 0,0 0 0,0 1 0,-1-1 0,1 0 1,0 1-1,0-1 0,0 0 0,0 1 0,0-1 0,-1 1 0,1-1 0,0 0 0,0 1 1,0 0-1,-5 25-65,2-6 49,0 9 13,0 1 0,2-1 0,3 40 0,-1-63-123,0 1-1,0-1 0,1 0 0,0 0 0,0 0 0,0 0 0,1-1 1,7 12-1,-8-14-205,0 0 0,1 0 0,-1-1 0,1 1 0,0-1 0,0 1 0,0-1 0,0 0 0,1 0 0,2 2 0,9 1-2311</inkml:trace>
   <inkml:trace contextRef="#ctx0" brushRef="#br0" timeOffset="19231.3">1215 1144 3513,'7'-20'6186,"-7"17"-5842,1 0-1,0 0 0,-1 0 0,0 0 1,0 0-1,0 0 0,0 0 1,0-1-1,-1-2 0,1 6-335,0 0-1,0 0 1,0 0-1,0-1 1,-1 1-1,1 0 1,0 0-1,0 0 1,0 0-1,0-1 1,0 1-1,0 0 1,0 0-1,0 0 1,-1 0-1,1 0 1,0 0 0,0-1-1,0 1 1,0 0-1,-1 0 1,1 0-1,0 0 1,0 0-1,0 0 1,0 0-1,-1 0 1,1 0-1,0 0 1,0 0-1,0 0 1,-1 0-1,1 0 1,0 0-1,0 0 1,0 0-1,0 0 1,-1 0-1,1 0 1,0 0 0,0 0-1,-8 8 17,-2 11-140,10-18 114,-2 3-5,0 0 0,1 1-1,0-1 1,0 1 0,0-1 0,0 1 0,1 0-1,0-1 1,0 1 0,0-1 0,0 1 0,1 0-1,0-1 1,0 1 0,2 4 0,-3-8 7,0-1 1,0 0-1,1 1 0,-1-1 1,0 0-1,1 0 0,-1 1 1,0-1-1,1 0 0,-1 0 1,1 0-1,-1 0 0,0 1 1,1-1-1,-1 0 0,1 0 1,-1 0-1,1 0 1,-1 0-1,0 0 0,1 0 1,-1 0-1,1 0 0,-1 0 1,1 0-1,-1 0 0,0 0 1,1-1-1,-1 1 0,1 0 1,-1 0-1,0 0 0,1 0 1,-1-1-1,0 1 1,1 0-1,-1-1 0,0 1 1,1 0-1,-1 0 0,1-1 1,14-16 9,-13 14-2,3-3 17,0-2-1,-1 1 0,0-1 1,0 1-1,-1-1 1,0 0-1,0 0 0,-1 0 1,3-15-1,10-32 204,-12 47-192,0 1 0,-1-1 0,0 0 0,-1 1 0,0-1 0,0 0 0,0 0 0,-1 0 0,0 0-1,-1 0 1,0 1 0,0-1 0,0 0 0,-4-7 0,4 17-47,-1 1-1,0-1 1,1 1 0,-1 0-1,1 0 1,0 0 0,-2 6-1,-1 9-5,1 0-1,-1 24 0,4-34-22,0-1 0,1 1 0,0-1 1,0 1-1,1-1 0,0 0 0,0 0 0,7 14 0,17 30-1891,-16-33-156</inkml:trace>
   <inkml:trace contextRef="#ctx0" brushRef="#br0" timeOffset="20168.02">1624 1043 3945,'-9'-3'5109,"6"3"-3449,4 7-915,0-3-627,0 2-60,24 119 644,-24-124-700,-1 0 0,0-1-1,1 1 1,-1 0 0,0 0 0,1 0-1,-1 0 1,0-1 0,0 1-1,0 0 1,0 0 0,0 0-1,0 0 1,0 0 0,0 0 0,0 0-1,0-1 1,0 1 0,-1 0-1,1 0 1,0 0 0,-1 0-1,1-1 1,0 1 0,-1 0 0,1 0-1,-1-1 1,-1 2 0,2-1 44,5-8-11,1 0 0,-1-1-1,-1 1 1,1-1 0,-1 0 0,3-10-1,15-26-30,-17 33 10,5-10 18,-10 20-28,0 1 0,0-1 0,1 1 0,-1-1 1,0 1-1,1-1 0,-1 1 0,0-1 0,1 1 0,-1-1 0,1 1 0,-1 0 1,1-1-1,-1 1 0,0 0 0,1-1 0,0 1 0,-1 0 0,1 0 0,-1 0 0,1-1 1,-1 1-1,1 0 0,-1 0 0,1 0 0,0 0 0,-1 0 0,1 0 0,13 37 55,-9-28-58,-2 1 0,1-1 0,-1 0 0,2 13 0,-5-22 0,0 1 0,0 0-1,0-1 1,0 1-1,1-1 1,-1 1 0,0-1-1,0 1 1,0-1 0,0 1-1,1-1 1,-1 1-1,0-1 1,0 0 0,1 1-1,-1-1 1,0 1-1,1-1 1,-1 1 0,0-1-1,1 0 1,-1 1-1,1-1 1,-1 0 0,1 0-1,-1 1 1,1-1-1,-1 0 1,1 0 0,-1 0-1,1 1 1,-1-1-1,1 0 1,-1 0 0,1 0-1,-1 0 1,1 0 0,-1 0-1,1 0 1,-1 0-1,1 0 1,-1 0 0,1-1-1,-1 1 1,1 0-1,-1 0 1,1 0 0,-1-1-1,1 1 1,-1 0-1,1 0 1,-1-1 0,1 0-1,1 0 5,1 0 0,-1-1 1,0 1-1,0-1 0,0 0 0,0 1 0,0-1 0,3-4 0,0-3 89,0 1-1,-1-1 1,0 0-1,0 0 1,-1 0-1,0 0 1,-1-1-1,0 1 0,1-14 1,-2 40 247,1 3-514,0-1 1,1 0-1,6 22 1,-9-40 46,1 1 1,-1-1 0,1 0 0,-1 0 0,1 0-1,-1 0 1,1 1 0,0-1 0,0 0 0,-1 0-1,1 0 1,0-1 0,0 1 0,0 0 0,0 0-1,2 1 1,4 0-1350</inkml:trace>
-  <inkml:trace contextRef="#ctx0" brushRef="#br0" timeOffset="20522.63">1931 1071 4545,'1'8'1968,"1"7"-1135,-2 2-225,0 1-376,2 1-112,5-2-144,-5-2-168,5-8-1697</inkml:trace>
-  <inkml:trace contextRef="#ctx0" brushRef="#br0" timeOffset="20523.63">1960 948 6745,'-1'-1'2817,"-4"-2"-1937,1 0-184,4 6-488,-2-2-328,6 2-488,3 8-304,2-6-1664</inkml:trace>
+  <inkml:trace contextRef="#ctx0" brushRef="#br0" timeOffset="20522.62">1931 1071 4545,'1'8'1968,"1"7"-1135,-2 2-225,0 1-376,2 1-112,5-2-144,-5-2-168,5-8-1697</inkml:trace>
+  <inkml:trace contextRef="#ctx0" brushRef="#br0" timeOffset="20523.62">1960 948 6745,'-1'-1'2817,"-4"-2"-1937,1 0-184,4 6-488,-2-2-328,6 2-488,3 8-304,2-6-1664</inkml:trace>
   <inkml:trace contextRef="#ctx0" brushRef="#br0" timeOffset="20943.42">2116 1016 4993,'0'1'7,"24"16"2498,-25-16-2319,0-1 1,0 1-1,-1 0 0,1-1 1,-1 1-1,1-1 0,0 1 0,-1-1 1,1 0-1,-1 1 0,1-1 1,-1 0-1,1 0 0,-1 0 1,1 0-1,-1 0 0,1-1 1,-3 0-1,4 1-163,-1 0 1,0 0-1,1 0 0,-1 0 0,0 0 1,1 0-1,-1 0 0,0 0 0,1 0 1,-1 1-1,0-1 0,1 0 0,-1 0 1,0 0-1,1 1 0,-1-1 0,1 0 1,-1 1-1,1-1 0,-1 1 0,1-1 1,-1 1-1,1-1 0,-1 1 0,1-1 1,-1 1-1,1-1 0,0 1 0,-1-1 1,1 1-1,0 0 0,-1-1 0,1 2 1,0 0-10,0 0 0,0 0 0,0 0 0,0 0 0,1 0-1,-1 0 1,1 0 0,-1 0 0,1-1 0,0 1 0,1 2 0,30 46 1096,-27-45-879,-1 1 0,-1-1 0,1 1 0,-1 0 0,4 10 0,-6-14-228,-1-1 0,1 0 0,-1 0 0,1 1-1,-1-1 1,0 0 0,0 1 0,0-1 0,1 0 0,-1 1 0,0-1-1,-1 0 1,1 1 0,0-1 0,0 0 0,-1 1 0,1-1 0,0 0-1,-1 1 1,1-1 0,-1 0 0,0 0 0,1 0 0,-1 1 0,0-1-1,0 0 1,0 0 0,0 0 0,0 0 0,0-1 0,0 1 0,0 0-1,0 0 1,-2 0 0,-3 3-348,6-4 175,-1 0 0,0 1 0,1-1 0,-1 1-1,0-1 1,1 0 0,-1 0 0,0 1 0,0-1-1,0 0 1,1 0 0,-1 0 0,0 0 0,0 0 0,0 0-1,1 0 1,-1 0 0,0 0 0,0-1 0,1 1-1,-2 0 1,-1-1-1578</inkml:trace>
   <inkml:trace contextRef="#ctx0" brushRef="#br0" timeOffset="21312.62">2331 1027 5897,'38'-18'2314,"-38"18"-2264,0 0-1,0 0 1,0 0-1,1 0 1,-1 0 0,0 0-1,0 0 1,0 0-1,0 0 1,0 0 0,0 0-1,1 0 1,-1 0-1,0 0 1,0 0 0,0 0-1,0 0 1,0 0-1,0 0 1,0 0 0,0 0-1,1 0 1,-1-1-1,0 1 1,0 0 0,0 0-1,0 0 1,0 0-1,0 0 1,0 0 0,0 0-1,0 0 1,0-1-1,0 1 1,0 0 0,0 0-1,0 0 1,0 0-1,0 0 1,0 0-1,0-1 1,0 1 0,0 0-1,0 0 1,0 0-1,0 0 1,0 0 0,0 0-1,0 0 1,0-1-1,0 1 1,0 0 0,0 0-1,0 0 1,0 0-1,0 0 1,-1 0 0,-9-3 800,-16 5-539,22-1-295,1 1 1,-1 0-1,0 0 0,1 1 0,-1-1 0,1 1 0,0 0 0,0 0 0,0 0 0,-2 3 1,4-5-18,0 0 0,1 0 0,-1 0 0,1 0 1,-1 0-1,1 0 0,0 0 0,-1 0 0,1 0 1,0 0-1,0 0 0,-1 0 0,1 0 0,0 0 1,0 0-1,0 0 0,0 0 0,0 0 0,1 0 1,-1 0-1,0 0 0,0 0 0,1 0 0,-1 0 1,0 0-1,1 0 0,-1 0 0,1 0 0,0 0 1,-1-1-1,1 1 0,0 0 0,-1 0 0,1-1 1,0 1-1,0 0 0,0-1 0,-1 1 0,1 0 1,0-1-1,0 1 0,0-1 0,0 0 0,1 1 1,14 5 214,-12-4 26,1 0 0,-1-1 1,0 2-1,1-1 0,6 5 0,-11-6-220,1-1 0,-1 1 0,1-1 0,-1 1 0,1 0 0,-1-1 0,1 1 0,-1 0 0,0-1 0,1 1 0,-1 0 0,0-1 0,0 1 0,1 0 0,-1 0-1,0-1 1,0 1 0,0 0 0,0 0 0,0 0 0,0-1 0,0 1 0,0 0 0,-1 0 0,1-1 0,0 1 0,0 0 0,-1 0 0,1-1 0,0 1 0,-1 0 0,1-1 0,0 1 0,-1-1 0,1 1 0,-1 0 0,1-1 0,-1 1 0,0-1 0,1 1 0,-2 0 0,-4 4-62,0 1 1,0-1 0,-1-1 0,1 1 0,-12 5-1,-19 6-3793,27-13 523</inkml:trace>
 </inkml:ink>
@@ -22368,7 +22121,7 @@
   <inkml:trace contextRef="#ctx0" brushRef="#br0" timeOffset="31707.51">6982 914 3009,'3'-2'1776,"3"2"-464,1 5-215,4 3-161,0 7-432,0 5-152,-1 6-232,-2 2 8,-1 3-40,1-2 8,2 2-24,-4 2-72,2-3-8,-5-3-72,3-8-296,1-8-112,-1-5-592,0-6-513</inkml:trace>
   <inkml:trace contextRef="#ctx0" brushRef="#br0" timeOffset="32072.16">7102 964 1536,'3'-6'4041,"0"10"-2502,1 17-1830,-2-8 668,9 82-179,-10-83-189,-1-1 0,0 1-1,-1 0 1,0-1 0,-1 1 0,-6 19 0,8-30-72,0 1-1,-1-1 1,1 0 0,-1 0 0,0 0 0,1 0 0,-1 0 0,0 0 0,0 0 0,1 0 0,-1 0 0,0 0 0,0 0 0,0-1 0,0 1 0,0 0 0,0-1-1,0 1 1,-1-1 0,1 1 0,0-1 0,0 1 0,0-1 0,-1 0 0,1 1 0,0-1 0,0 0 0,-1 0 0,1 0 0,0 0 0,0 0 0,-1 0 0,1-1-1,0 1 1,0 0 0,0-1 0,-1 1 0,1 0 0,0-1 0,0 0 0,0 1 0,-2-2 0,-7-4-157,1 0 0,0 0 0,-16-15 0,15 12 647,-10-7-10,10 9-20,1 0 1,0-1-1,0 0 1,0 0-1,1-1 1,0 0-1,1-1 1,-7-11-1,14 21-369,-1 0 0,1-1 0,0 1 0,0 0 0,0 0 0,0 0 0,0-1 0,0 1 0,0 0 0,0 0 0,0 0 0,0-1 0,0 1 0,0 0 0,0 0 0,0 0 0,0-1 0,0 1 0,0 0 0,0 0 0,0 0 0,1-1 0,-1 1 1,0 0-1,0 0 0,0 0 0,0 0 0,0 0 0,0-1 0,1 1 0,-1 0 0,0 0 0,0 0 0,0 0 0,0 0 0,1 0 0,-1-1 0,0 1 0,0 0 0,0 0 0,0 0 0,1 0 0,-1 0 0,0 0 0,0 0 0,0 0 0,1 0 0,-1 0 0,0 0 0,0 0 0,0 0 0,1 0 0,-1 0 0,0 0 0,0 0 0,0 0 0,1 0 0,-1 1 0,0-1 0,17 4 221,-13-3-29,43 7 243,1-2 0,59-1-1,-69-3-1194,-10-1-251,-1 0-705</inkml:trace>
   <inkml:trace contextRef="#ctx0" brushRef="#br0" timeOffset="32715.56">7644 897 3137,'-21'-15'7275,"-5"5"-6014,24 10-1286,1-1 1,-1 1-1,0 0 0,0 0 0,0 0 0,1-1 0,-1 2 1,0-1-1,0 0 0,1 0 0,-1 0 0,0 1 0,0-1 1,1 1-1,-1 0 0,0-1 0,1 1 0,-1 0 0,1 0 1,-1 0-1,1 0 0,0 0 0,-1 0 0,1 0 1,-3 3-1,-2 8 18,-1 0 0,1 0 0,1 1 0,0-1 0,1 1 0,0 0 1,1 1-1,0-1 0,0 21 0,2-27 6,0 1-1,1-1 1,0 1-1,1-1 1,0 0-1,0 1 1,0-1-1,1 0 1,0 1 0,1-1-1,-1 0 1,1 0-1,1-1 1,-1 1-1,1-1 1,0 1 0,1-1-1,7 8 1,-9-11 24,1 0 0,0-1 1,-1 1-1,1-1 0,0 1 1,0-1-1,1-1 1,-1 1-1,0 0 0,0-1 1,1 0-1,-1 0 0,1 0 1,-1-1-1,1 0 0,-1 1 1,1-1-1,-1-1 1,6 0-1,-3 0 44,0-1 0,0 0 0,-1-1 0,1 1 0,-1-1 0,0 0 0,0-1 0,0 0 0,0 0 0,0 0 0,8-9 0,-8 7-2,-1 1 1,0-1-1,0 0 0,-1-1 0,1 1 1,-1-1-1,-1 0 0,1 0 0,-1 0 0,3-13 1,-5 15-55,0 0 1,0 1-1,-1-1 1,1 0-1,-1 0 1,0 1-1,-1-1 1,1 0-1,-1 0 1,0 0-1,0 1 1,0-1 0,-1 1-1,1-1 1,-1 1-1,0-1 1,-5-6-1,2 5-68,-1-1 0,0 1 0,0 0 0,-1 0 0,1 1 0,-1 0 0,0 0 0,0 1 0,-1 0 0,0 0 0,1 0 0,-1 1 0,-11-2 0,16 4-21,0 0 1,-1 0-1,1 0 1,0 0-1,-1 1 1,1 0-1,-1 0 1,1 0-1,0 0 1,-1 0-1,1 1 1,0-1-1,-1 1 1,1 0-1,0 0 1,0 0-1,-1 1 1,1-1-1,0 1 1,0-1-1,1 1 1,-1 0-1,0 0 1,0 1-1,1-1 1,0 0-1,-1 1 0,1-1 1,0 1-1,0 0 1,0 0-1,1 0 1,-1 0-1,1 0 1,-2 4-1,1-1-86,0-1 0,1 1 0,0 0 0,0 1 1,0-1-1,0 8 0,1-11 15,0-1 1,1 1 0,-1-1-1,0 1 1,1 0 0,0-1 0,0 1-1,-1-1 1,1 0 0,1 1 0,-1-1-1,0 0 1,1 1 0,-1-1-1,1 0 1,-1 0 0,4 3 0,9 4-1566</inkml:trace>
-  <inkml:trace contextRef="#ctx0" brushRef="#br0" timeOffset="33187.12">7646 968 400,'80'-69'1367,"-23"27"3992,-76 59-4517,1 1 0,1 0 0,-24 34 1,7-10-232,-24 26 58,-52 65-12,108-130-660,0 0-1,0 1 1,0-1-1,0 1 1,1-1 0,0 1-1,-2 7 1,-1 1-66,4-12 53,0 0-1,0 0 1,0 1 0,0-1-1,0 0 1,1 0 0,-1 1-1,0-1 1,0 0 0,0 0-1,0 1 1,0-1 0,0 0-1,0 0 1,0 0 0,1 1-1,-1-1 1,0 0 0,0 0-1,0 0 1,0 1 0,1-1-1,-1 0 1,0 0 0,0 0-1,1 0 1,-1 0 0,0 0-1,0 1 1,0-1 0,1 0-1,-1 0 1,0 0 0,0 0-1,1 0 1,-1 0 0,0 0-1,0 0 1,1 0 0,-1 0-1,0 0 1,0 0-1,1 0 1,-1 0 0,0 0-1,0-1 1,1 1 0,-1 0-1,0 0 1,0 0 0,1 0-1,-1 0 1,0 0 0,0-1-1,0 1 1,0 0 0,1 0-1,-1 0 1,0-1 0,0 1-1,0 0 1,0 0 0,1-1-1,10-5-959</inkml:trace>
+  <inkml:trace contextRef="#ctx0" brushRef="#br0" timeOffset="33187.11">7646 968 400,'80'-69'1367,"-23"27"3992,-76 59-4517,1 1 0,1 0 0,-24 34 1,7-10-232,-24 26 58,-52 65-12,108-130-660,0 0-1,0 1 1,0-1-1,0 1 1,1-1 0,0 1-1,-2 7 1,-1 1-66,4-12 53,0 0-1,0 0 1,0 1 0,0-1-1,0 0 1,1 0 0,-1 1-1,0-1 1,0 0 0,0 0-1,0 1 1,0-1 0,0 0-1,0 0 1,0 0 0,1 1-1,-1-1 1,0 0 0,0 0-1,0 0 1,0 1 0,1-1-1,-1 0 1,0 0 0,0 0-1,1 0 1,-1 0 0,0 0-1,0 1 1,0-1 0,1 0-1,-1 0 1,0 0 0,0 0-1,1 0 1,-1 0 0,0 0-1,0 0 1,1 0 0,-1 0-1,0 0 1,0 0-1,1 0 1,-1 0 0,0 0-1,0-1 1,1 1 0,-1 0-1,0 0 1,0 0 0,1 0-1,-1 0 1,0 0 0,0-1-1,0 1 1,0 0 0,1 0-1,-1 0 1,0-1 0,0 1-1,0 0 1,0 0 0,1-1-1,10-5-959</inkml:trace>
   <inkml:trace contextRef="#ctx0" brushRef="#br0" timeOffset="36082.94">5234 2228 1712,'0'-1'147,"0"1"-1,0 0 0,0 0 1,0 0-1,0-1 0,0 1 1,0 0-1,0 0 0,0 0 1,0-1-1,1 1 0,-1 0 1,0 0-1,0 0 0,0 0 1,0-1-1,0 1 0,1 0 1,-1 0-1,0 0 0,0 0 1,0 0-1,0 0 1,1-1-1,-1 1 0,0 0 1,0 0-1,0 0 0,1 0 1,-1 0-1,0 0 0,0 0 1,0 0-1,1 0 0,-1 0 1,0 0-1,0 0 0,0 0 1,1 0-1,-1 0 0,0 0 1,0 0-1,0 0 0,1 0 1,-1 0-1,0 1 0,0-1 1,0 0-1,0 0 0,1 0 1,-1 0-1,0 0 0,-1-16 3592,0 6-4507,0 7 829,0 0 1,0-1-1,0 1 0,0 0 0,0-1 0,-1 1 0,-3-5 1,5 7-51,0 1 1,-1-1-1,1 1 0,-1 0 1,1-1-1,-1 1 1,1-1-1,-1 1 1,1 0-1,-1-1 1,1 1-1,-1 0 0,1-1 1,-1 1-1,1 0 1,-1 0-1,0 0 1,1 0-1,-1 0 1,1-1-1,-1 1 1,-1 0-1,1 1-5,0-1-1,0 1 1,0-1 0,-1 1-1,1 0 1,0-1 0,0 1-1,0 0 1,0 0 0,0 0-1,0 0 1,0 0 0,0 0-1,1 0 1,-2 2-1,0 2-6,0-1-1,0 1 0,1 0 0,0 0 1,0 0-1,0 0 0,1 0 0,0 0 1,0 0-1,0 0 0,0 0 0,1 0 1,0 0-1,0 0 0,3 8 0,-4-12 3,1 0-1,-1-1 0,1 1 0,-1 0 0,1-1 0,0 1 0,-1 0 0,1-1 1,0 1-1,0-1 0,-1 1 0,1-1 0,0 1 0,0-1 0,0 0 0,-1 1 1,1-1-1,0 0 0,0 0 0,0 1 0,0-1 0,0 0 0,0 0 0,0 0 0,0 0 1,2-1 9,-1 1 0,0-1 0,0 0 0,0 0 0,0 0 0,0 0 0,0 0 0,0 0 0,4-3 0,0-1 48,0-1 1,-1 0-1,1 0 1,7-11-1,-8 9 16,0-1 0,-1 1 0,0-1 0,4-16 0,-6 22-53,-1-1 1,-1 1 0,1 0 0,0-1 0,-1 1 0,0-1 0,0 1-1,0-1 1,0 1 0,0-1 0,-1 1 0,0-1 0,0 1 0,0 0-1,0-1 1,-2-3 0,2 6-19,1 0 1,-1 0-1,0 0 1,0 0-1,0 1 1,0-1-1,0 0 0,0 1 1,-1-1-1,1 0 1,0 1-1,0 0 0,0-1 1,-1 1-1,1 0 1,0-1-1,0 1 1,-1 0-1,1 0 0,0 0 1,0 0-1,-1 0 1,1 0-1,0 1 0,0-1 1,-1 0-1,1 0 1,0 1-1,0-1 0,0 1 1,-1 0-1,0 0 1,-38 24 38,29-16-54,1 1 0,1 0 0,-1 0 0,-9 15 0,15-20 8,1 1 1,-1-1-1,1 1 0,0-1 0,1 1 0,-1 0 0,1 0 0,0 0 0,1 0 0,-1 1 0,0 9 0,2-15 6,0 1 0,0 0-1,1 0 1,-1-1 0,0 1 0,1 0-1,-1-1 1,1 1 0,0 0-1,-1-1 1,1 1 0,0-1-1,0 1 1,0-1 0,0 1-1,0-1 1,1 0 0,-1 1-1,0-1 1,1 0 0,-1 0 0,0 0-1,1 0 1,-1 0 0,1 0-1,0-1 1,-1 1 0,1 0-1,0-1 1,-1 1 0,1-1-1,0 0 1,0 0 0,-1 1 0,3-1-1,1 0 3,-1 0 0,1 0 0,0-1 0,-1 1 0,1-1 0,-1 0 0,1 0 0,-1-1-1,1 1 1,-1-1 0,0 0 0,6-3 0,-2-1 19,0-1-1,0 0 1,-1 0-1,0 0 1,0-1 0,0 0-1,9-17 1,-13 21-8,0-1 0,-1 0 0,0 1 0,0-1 0,0 0 0,0 0 0,-1 0 0,0 0 0,0-1 0,0 1 0,-1 0 0,0 0 0,0 0 0,0-1 0,0 1 0,-1 0 0,-1-7 0,1 10-12,0 0-1,0 0 0,0 0 0,0 0 0,0 0 0,-1 0 0,1 0 0,-1 0 0,1 0 0,-1 0 0,1 1 0,-1-1 0,0 1 0,0-1 0,0 1 0,0 0 0,0-1 0,0 1 0,0 0 0,0 1 0,-1-1 0,1 0 0,0 0 0,-1 1 0,1 0 0,0-1 0,-1 1 0,-2 0 0,2 0-1,-1 1 0,1-1 0,-1 1 0,1-1 0,-1 1 0,1 0 0,0 0 0,-1 1 0,1-1 0,0 1 0,0-1 0,0 1 0,0 0 0,0 0 0,0 1 0,1-1 0,-1 0 0,-3 5 0,3-3 3,1-1 0,-1 1 0,1 0 0,0 0 0,0 0 0,0 0 0,1 0 1,0 1-1,-1-1 0,1 0 0,1 1 0,-1-1 0,1 1 0,-1-1 0,1 1 0,1 8 0,0-11-54,0 1 0,0 0-1,0-1 1,0 1 0,0 0 0,1-1-1,-1 0 1,1 1 0,-1-1-1,1 0 1,0 0 0,0 0-1,0 0 1,0 0 0,0 0-1,1 0 1,-1-1 0,1 1-1,-1-1 1,1 0 0,-1 0-1,1 0 1,-1 0 0,1 0-1,0 0 1,0-1 0,5 1 0,12 0-1136,1-2-666</inkml:trace>
   <inkml:trace contextRef="#ctx0" brushRef="#br0" timeOffset="37624.1">5273 2229 1440,'1'-1'160,"1"1"-1,-1-1 1,0 1-1,1-1 1,-1 1-1,0-1 1,1 0-1,-1 0 1,0 1-1,0-1 1,0 0-1,0 0 1,0 0-1,0 0 1,0-1-1,0 1 1,0 0-1,0 0 1,1-3 0,16-33 841,-11 22-425,5-6-287,1 1 0,0 1 0,2 0 1,1 0-1,0 2 0,1 0 0,1 1 0,0 1 0,1 0 0,32-17 0,-18 13-215,0 2-1,2 1 1,0 2-1,0 1 0,73-15 1,-65 22-67,0 3 1,1 1 0,-1 2-1,53 7 1,24 1 51,308 14 393,121 2-69,-418-29-27,0-6 0,-1-6 0,0-6 0,236-74 0,-197 34 80,204-106 1,-186 72-305,117-54-106,-257 131 11,0-2 0,-2-2-1,55-38 1,-92 53 89,-18 7 118,7 3-598,0-1 0,-1 1 0,1 0 0,0 1 1,-1-1-1,1 1 0,0-1 0,0 1 0,-3 2 0,-26 22-2714</inkml:trace>
   <inkml:trace contextRef="#ctx0" brushRef="#br0" timeOffset="39847.91">9832 440 6777,'68'-44'2713,"-63"41"-1881,-4 0 24,-3 6-416,1-3-103,-5 7-169,-1 24-80,-55 48-32,30-27-16,-3 0-32,4-2 8,3-11-112,11-2-88,7-12-241,-3-4-127,8-7-336,-13-4-184,9-9-1361</inkml:trace>
@@ -22553,7 +22306,7 @@
     </inkml:brush>
   </inkml:definitions>
   <inkml:trace contextRef="#ctx0" brushRef="#br0">905 96 3009,'-5'-2'5403,"-2"-8"-3866,2 2-1204,1 2-255,1 1 121,0 0 0,-1 0 0,0 0 0,0 0 0,-8-7 0,11 11-176,0 1 0,0-1-1,0 0 1,0 1 0,0-1-1,0 1 1,-1-1 0,1 1 0,0-1-1,0 1 1,0 0 0,-1-1-1,1 1 1,0 0 0,0 0 0,-1 0-1,1 0 1,0 0 0,0 0-1,-1 1 1,1-1 0,0 0 0,0 1-1,0-1 1,-1 0 0,1 1-1,0 0 1,0-1 0,0 1 0,0 0-1,0-1 1,0 1 0,0 0-1,0 0 1,0 0 0,1 0 0,-2 2-1,-2 1-21,1 1 0,0 0 0,0 0 0,0 0-1,1 0 1,0 0 0,0 1 0,0-1 0,1 1-1,-1-1 1,1 1 0,1 0 0,-1 10 0,1-14 13,0 0 0,0 1 1,0-1-1,1 0 1,-1 0-1,1 1 0,-1-1 1,1 0-1,0 0 0,0 0 1,0 0-1,0 1 0,0-1 1,0-1-1,1 1 1,-1 0-1,1 0 0,-1 0 1,1-1-1,0 1 0,-1-1 1,1 1-1,0-1 0,0 0 1,0 0-1,0 0 0,0 0 1,0 0-1,1 0 1,-1 0-1,0-1 0,0 1 1,1-1-1,-1 0 0,0 0 1,4 0-1,-2 0 35,-1-1-1,0 1 1,1-1-1,-1 0 1,0 0-1,0 0 1,0-1-1,0 1 1,0-1-1,0 0 1,0 0-1,0 0 1,-1 0-1,1 0 1,-1-1-1,1 1 1,-1-1-1,0 0 1,0 1-1,0-1 1,0 0-1,-1 0 1,3-6-1,-1 4-18,-1-1-1,1 0 1,-1 0-1,0 0 0,-1-1 1,1 1-1,-1 0 1,0-1-1,-1 1 1,0 0-1,-1-13 1,1 17-30,0 0 0,-1 0 1,1 1-1,-1-1 1,1 0-1,-1 0 0,0 0 1,0 0-1,0 0 0,0 1 1,0-1-1,0 0 0,0 1 1,-1-1-1,1 1 1,-1 0-1,1-1 0,-1 1 1,1 0-1,-1 0 0,0 0 1,0 0-1,1 0 1,-1 0-1,0 0 0,0 1 1,0-1-1,0 1 0,0-1 1,0 1-1,0 0 0,0 0 1,0 0-1,0 0 1,0 0-1,0 0 0,0 0 1,0 1-1,0-1 0,-3 2 1,-3 1-6,1-1 0,-1 1-1,1 1 1,0-1 0,0 1 0,1 0 0,-1 1 0,1 0 0,-7 6 0,5-2 1,0 0 0,1 1 0,0 0 0,0 1 0,1 0 1,-7 17-1,11-24 3,1 0 0,-1 0 0,1 0 1,0 0-1,1 0 0,-1 0 0,1 0 0,0 0 1,0 1-1,0 4 0,1-7 1,-1 0 0,1 0 1,0 0-1,-1 0 0,1-1 0,0 1 1,0 0-1,0 0 0,0-1 0,0 1 0,1-1 1,-1 1-1,0-1 0,1 0 0,-1 1 1,1-1-1,-1 0 0,1 0 0,0 0 0,-1 0 1,1 0-1,3 1 0,-1-1 5,1 0 1,-1 0-1,1-1 0,-1 0 1,1 1-1,-1-1 0,0-1 1,1 1-1,-1-1 0,1 1 1,-1-1-1,0-1 0,0 1 1,1-1-1,-1 1 0,0-1 1,0 0-1,0-1 0,-1 1 1,1-1-1,-1 1 0,1-1 1,3-4-1,1 0 36,-1-1 0,1 0 1,-2 0-1,1-1 0,-1 0 0,0 0 0,-1 0 1,7-16-1,-11 21-23,1 0 0,-1 0-1,0-1 1,0 1 0,-1 0 0,1-1 0,-1 1 0,0-5-1,0 8-15,0 0-1,0 0 0,-1 0 1,1 0-1,0 0 0,0 0 1,-1 0-1,1 0 0,-1 0 1,1 0-1,-1 0 0,1 1 1,-1-1-1,1 0 0,-1 0 1,0 1-1,1-1 0,-1 0 1,0 1-1,1-1 0,-1 1 1,0-1-1,0 1 0,0-1 0,0 1 1,0-1-1,0 1 0,1 0 1,-1 0-1,0-1 0,0 1 1,0 0-1,0 0 0,0 0 1,0 0-1,0 0 0,0 0 1,0 0-1,0 0 0,0 1 1,0-1-1,-1 1 0,-5 1-6,0 0 0,0 1-1,0 0 1,0 1 0,1-1 0,-1 1-1,1 1 1,0-1 0,-10 10-1,-45 52-33,55-60 22,-20 30-89,25-35 75,0 1 1,0 0-1,0 0 0,0 0 0,0 0 0,1 0 0,-1 0 0,1 0 0,-1 0 0,1 0 0,0 1 1,0-1-1,0 0 0,0 0 0,0 0 0,1 4 0,0-5-2,0 1-1,-1-1 1,1 0-1,0 0 1,0 0-1,0 0 1,0 0-1,0 0 1,0 0-1,0 0 1,1 0-1,-1-1 1,0 1-1,0 0 1,1-1-1,-1 1 1,0-1-1,1 1 1,-1-1-1,1 0 1,-1 1-1,0-1 1,1 0-1,-1 0 1,1 0-1,-1 0 1,0 0-1,1 0 1,-1-1-1,1 1 1,-1 0-1,0-1 1,2 0-1,5-1-247,0 0 0,-1-1 1,1 1-1,12-8 0,14-11-1105</inkml:trace>
-  <inkml:trace contextRef="#ctx0" brushRef="#br0" timeOffset="1193.68">450 477 3089,'25'-31'541,"-15"19"-39,0 0 0,1 0-1,15-12 1,-55 53 4559,17-15-4832,2 0 0,0 0 0,0 1 0,-9 21 0,-76 142 1185,48-97-1029,-68 172-1,3 94-88,91-265-243,3 2-1,-10 108 0,23-97-19,5 1 0,3-1 0,4 0 1,5-1-1,4 0 0,4 0 0,4-2 0,4-1 0,3-1 0,5-2 0,50 89 1,-51-118 127,3 0 0,2-3 0,94 102 0,-60-84 418,162 123-1,-36-37 516,-196-157-956,0 0 0,0 0 0,0 0 1,0 0-1,1-1 0,-1 0 0,1 0 0,-1 0 0,1 0 1,0-1-1,0 0 0,7 1 0,-13-5 218,0-1-4567,1 0 1053</inkml:trace>
+  <inkml:trace contextRef="#ctx0" brushRef="#br0" timeOffset="1193.67">450 477 3089,'25'-31'541,"-15"19"-39,0 0 0,1 0-1,15-12 1,-55 53 4559,17-15-4832,2 0 0,0 0 0,0 1 0,-9 21 0,-76 142 1185,48-97-1029,-68 172-1,3 94-88,91-265-243,3 2-1,-10 108 0,23-97-19,5 1 0,3-1 0,4 0 1,5-1-1,4 0 0,4 0 0,4-2 0,4-1 0,3-1 0,5-2 0,50 89 1,-51-118 127,3 0 0,2-3 0,94 102 0,-60-84 418,162 123-1,-36-37 516,-196-157-956,0 0 0,0 0 0,0 0 1,0 0-1,1-1 0,-1 0 0,1 0 0,-1 0 0,1 0 1,0-1-1,0 0 0,7 1 0,-13-5 218,0-1-4567,1 0 1053</inkml:trace>
   <inkml:trace contextRef="#ctx0" brushRef="#br0" timeOffset="3052.35">1776 3468 5833,'-1'-1'2385,"-7"1"-1505,3 0-128,3 0-240,1 0-160,0 0-176,-12 16-56,-37 41-8,31-28-40,-1 1-48,0 2 32,4 0-96,-2 0-72,2-3-184,1-4-152,2-6-288,8-5-160,-5-6-1265</inkml:trace>
   <inkml:trace contextRef="#ctx0" brushRef="#br0" timeOffset="3401.18">1535 3615 6089,'0'-74'2465,"-1"72"-1593,1 1-112,4 2 1353,1 9-1745,16 12-160,31 36-120,-21-26 0,1 1-88,1 0 24,2-2-48,-4-8-240,-1 1-544,-1-6-529</inkml:trace>
   <inkml:trace contextRef="#ctx0" brushRef="#br0" timeOffset="3969.7">2207 3531 5633,'-1'27'2281,"10"-30"-1409,4-5-128,2 1-88,5 2-208,3-4-272,4 5-64,-2 4-160,-6 0-104,-2 9-256,-6-1-192,1 6-536,-7 1-561</inkml:trace>
